--- a/DAY 2 Ass.docx
+++ b/DAY 2 Ass.docx
@@ -1029,8 +1029,6 @@
           </w14:textFill>
         </w:rPr>
       </w:pPr>
-      <w:bookmarkStart w:id="0" w:name="_GoBack"/>
-      <w:bookmarkEnd w:id="0"/>
       <w:r>
         <w:rPr>
           <w:sz w:val="24"/>
@@ -4153,25 +4151,2937 @@
     <w:p>
       <w:pPr>
         <w:numPr>
-          <w:ilvl w:val="0"/>
-          <w:numId w:val="0"/>
-        </w:numPr>
-        <w:ind w:leftChars="0"/>
-        <w:rPr>
-          <w:rFonts w:hint="default"/>
-          <w:b w:val="0"/>
-          <w:bCs w:val="0"/>
-          <w:color w:val="000000" w:themeColor="text1"/>
-          <w:sz w:val="24"/>
-          <w:szCs w:val="24"/>
-          <w:lang w:val="en-IN"/>
-          <w14:textFill>
-            <w14:solidFill>
-              <w14:schemeClr w14:val="tx1"/>
-            </w14:solidFill>
-          </w14:textFill>
-        </w:rPr>
-      </w:pPr>
+          <w:numId w:val="0"/>
+        </w:numPr>
+        <w:ind w:leftChars="0"/>
+        <w:rPr>
+          <w:rFonts w:hint="default" w:ascii="Calibri" w:hAnsi="Calibri" w:cs="Calibri"/>
+          <w:b/>
+          <w:bCs/>
+          <w:color w:val="000000" w:themeColor="text1"/>
+          <w:sz w:val="24"/>
+          <w:szCs w:val="24"/>
+          <w:lang w:val="en-IN"/>
+          <w14:textFill>
+            <w14:solidFill>
+              <w14:schemeClr w14:val="tx1"/>
+            </w14:solidFill>
+          </w14:textFill>
+        </w:rPr>
+      </w:pPr>
+      <w:r>
+        <w:rPr>
+          <w:rFonts w:hint="default" w:ascii="Calibri" w:hAnsi="Calibri" w:cs="Calibri"/>
+          <w:b/>
+          <w:bCs/>
+          <w:color w:val="000000" w:themeColor="text1"/>
+          <w:sz w:val="24"/>
+          <w:szCs w:val="24"/>
+          <w:lang w:val="en-IN"/>
+          <w14:textFill>
+            <w14:solidFill>
+              <w14:schemeClr w14:val="tx1"/>
+            </w14:solidFill>
+          </w14:textFill>
+        </w:rPr>
+        <w:t xml:space="preserve">Task 3: </w:t>
+      </w:r>
+      <w:r>
+        <w:rPr>
+          <w:rFonts w:hint="default" w:ascii="Calibri" w:hAnsi="Calibri" w:eastAsia="SimSun" w:cs="Calibri"/>
+          <w:b/>
+          <w:bCs/>
+          <w:sz w:val="24"/>
+          <w:szCs w:val="24"/>
+        </w:rPr>
+        <w:t>Develop a case study analyzing the implementation of SDLC phases in a real-world engineering project. Evaluate how Requirement Gathering, Design, Implementation, Testing, Deployment, and Maintenance contribute to project outcomes.</w:t>
+      </w:r>
+    </w:p>
+    <w:p>
+      <w:pPr>
+        <w:numPr>
+          <w:ilvl w:val="0"/>
+          <w:numId w:val="0"/>
+        </w:numPr>
+        <w:ind w:leftChars="0"/>
+        <w:rPr>
+          <w:rFonts w:hint="default"/>
+          <w:b w:val="0"/>
+          <w:bCs w:val="0"/>
+          <w:color w:val="000000" w:themeColor="text1"/>
+          <w:sz w:val="24"/>
+          <w:szCs w:val="24"/>
+          <w:lang w:val="en-IN"/>
+          <w14:textFill>
+            <w14:solidFill>
+              <w14:schemeClr w14:val="tx1"/>
+            </w14:solidFill>
+          </w14:textFill>
+        </w:rPr>
+      </w:pPr>
+      <w:r>
+        <w:rPr>
+          <w:rFonts w:hint="default" w:ascii="Calibri" w:hAnsi="Calibri" w:cs="Calibri"/>
+          <w:b/>
+          <w:bCs/>
+          <w:color w:val="000000" w:themeColor="text1"/>
+          <w:sz w:val="24"/>
+          <w:szCs w:val="24"/>
+          <w:lang w:val="en-IN"/>
+          <w14:textFill>
+            <w14:solidFill>
+              <w14:schemeClr w14:val="tx1"/>
+            </w14:solidFill>
+          </w14:textFill>
+        </w:rPr>
+        <w:t xml:space="preserve"> Implementation of SDLC Phases in a Real-World Engineering Project</w:t>
+      </w:r>
+    </w:p>
+    <w:p>
+      <w:pPr>
+        <w:numPr>
+          <w:ilvl w:val="0"/>
+          <w:numId w:val="0"/>
+        </w:numPr>
+        <w:ind w:leftChars="0" w:firstLine="720" w:firstLineChars="0"/>
+        <w:rPr>
+          <w:rFonts w:hint="default"/>
+          <w:b w:val="0"/>
+          <w:bCs w:val="0"/>
+          <w:color w:val="000000" w:themeColor="text1"/>
+          <w:sz w:val="24"/>
+          <w:szCs w:val="24"/>
+          <w:lang w:val="en-IN"/>
+          <w14:textFill>
+            <w14:solidFill>
+              <w14:schemeClr w14:val="tx1"/>
+            </w14:solidFill>
+          </w14:textFill>
+        </w:rPr>
+      </w:pPr>
+      <w:r>
+        <w:rPr>
+          <w:rFonts w:hint="default"/>
+          <w:b w:val="0"/>
+          <w:bCs w:val="0"/>
+          <w:color w:val="000000" w:themeColor="text1"/>
+          <w:sz w:val="24"/>
+          <w:szCs w:val="24"/>
+          <w:lang w:val="en-IN"/>
+          <w14:textFill>
+            <w14:solidFill>
+              <w14:schemeClr w14:val="tx1"/>
+            </w14:solidFill>
+          </w14:textFill>
+        </w:rPr>
+        <w:t>In this case study, we'll analyze the implementation of Software Development Life Cycle (SDLC) phases in a real-world engineering project. The SDLC phases we will focus on are Requirement Gathering, Design, Implementation, Testing, Deployment, and Maintenance. We'll evaluate how each phase contributes to the overall project outcomes.</w:t>
+      </w:r>
+    </w:p>
+    <w:p>
+      <w:pPr>
+        <w:numPr>
+          <w:ilvl w:val="0"/>
+          <w:numId w:val="0"/>
+        </w:numPr>
+        <w:ind w:leftChars="0"/>
+        <w:rPr>
+          <w:rFonts w:hint="default"/>
+          <w:b/>
+          <w:bCs/>
+          <w:color w:val="000000" w:themeColor="text1"/>
+          <w:sz w:val="24"/>
+          <w:szCs w:val="24"/>
+          <w:lang w:val="en-IN"/>
+          <w14:textFill>
+            <w14:solidFill>
+              <w14:schemeClr w14:val="tx1"/>
+            </w14:solidFill>
+          </w14:textFill>
+        </w:rPr>
+      </w:pPr>
+      <w:r>
+        <w:rPr>
+          <w:rFonts w:hint="default"/>
+          <w:b/>
+          <w:bCs/>
+          <w:color w:val="000000" w:themeColor="text1"/>
+          <w:sz w:val="24"/>
+          <w:szCs w:val="24"/>
+          <w:lang w:val="en-IN"/>
+          <w14:textFill>
+            <w14:solidFill>
+              <w14:schemeClr w14:val="tx1"/>
+            </w14:solidFill>
+          </w14:textFill>
+        </w:rPr>
+        <w:t>Project Overview</w:t>
+      </w:r>
+    </w:p>
+    <w:p>
+      <w:pPr>
+        <w:numPr>
+          <w:ilvl w:val="0"/>
+          <w:numId w:val="0"/>
+        </w:numPr>
+        <w:ind w:leftChars="0"/>
+        <w:rPr>
+          <w:rFonts w:hint="default"/>
+          <w:b w:val="0"/>
+          <w:bCs w:val="0"/>
+          <w:color w:val="000000" w:themeColor="text1"/>
+          <w:sz w:val="24"/>
+          <w:szCs w:val="24"/>
+          <w:lang w:val="en-IN"/>
+          <w14:textFill>
+            <w14:solidFill>
+              <w14:schemeClr w14:val="tx1"/>
+            </w14:solidFill>
+          </w14:textFill>
+        </w:rPr>
+      </w:pPr>
+      <w:r>
+        <w:rPr>
+          <w:rFonts w:hint="default"/>
+          <w:b w:val="0"/>
+          <w:bCs w:val="0"/>
+          <w:color w:val="000000" w:themeColor="text1"/>
+          <w:sz w:val="24"/>
+          <w:szCs w:val="24"/>
+          <w:lang w:val="en-IN"/>
+          <w14:textFill>
+            <w14:solidFill>
+              <w14:schemeClr w14:val="tx1"/>
+            </w14:solidFill>
+          </w14:textFill>
+        </w:rPr>
+        <w:t xml:space="preserve">Project Name:Development of a Customer Relationship Management (CRM) System  </w:t>
+      </w:r>
+    </w:p>
+    <w:p>
+      <w:pPr>
+        <w:numPr>
+          <w:ilvl w:val="0"/>
+          <w:numId w:val="0"/>
+        </w:numPr>
+        <w:ind w:leftChars="0"/>
+        <w:rPr>
+          <w:rFonts w:hint="default"/>
+          <w:b w:val="0"/>
+          <w:bCs w:val="0"/>
+          <w:color w:val="000000" w:themeColor="text1"/>
+          <w:sz w:val="24"/>
+          <w:szCs w:val="24"/>
+          <w:lang w:val="en-IN"/>
+          <w14:textFill>
+            <w14:solidFill>
+              <w14:schemeClr w14:val="tx1"/>
+            </w14:solidFill>
+          </w14:textFill>
+        </w:rPr>
+      </w:pPr>
+      <w:r>
+        <w:rPr>
+          <w:rFonts w:hint="default"/>
+          <w:b w:val="0"/>
+          <w:bCs w:val="0"/>
+          <w:color w:val="000000" w:themeColor="text1"/>
+          <w:sz w:val="24"/>
+          <w:szCs w:val="24"/>
+          <w:lang w:val="en-IN"/>
+          <w14:textFill>
+            <w14:solidFill>
+              <w14:schemeClr w14:val="tx1"/>
+            </w14:solidFill>
+          </w14:textFill>
+        </w:rPr>
+        <w:t xml:space="preserve">Project Duration: 12 months  </w:t>
+      </w:r>
+    </w:p>
+    <w:p>
+      <w:pPr>
+        <w:numPr>
+          <w:ilvl w:val="0"/>
+          <w:numId w:val="0"/>
+        </w:numPr>
+        <w:ind w:leftChars="0"/>
+        <w:rPr>
+          <w:rFonts w:hint="default"/>
+          <w:b/>
+          <w:bCs/>
+          <w:color w:val="000000" w:themeColor="text1"/>
+          <w:sz w:val="24"/>
+          <w:szCs w:val="24"/>
+          <w:lang w:val="en-IN"/>
+          <w14:textFill>
+            <w14:solidFill>
+              <w14:schemeClr w14:val="tx1"/>
+            </w14:solidFill>
+          </w14:textFill>
+        </w:rPr>
+      </w:pPr>
+      <w:r>
+        <w:rPr>
+          <w:rFonts w:hint="default"/>
+          <w:b/>
+          <w:bCs/>
+          <w:color w:val="000000" w:themeColor="text1"/>
+          <w:sz w:val="24"/>
+          <w:szCs w:val="24"/>
+          <w:lang w:val="en-IN"/>
+          <w14:textFill>
+            <w14:solidFill>
+              <w14:schemeClr w14:val="tx1"/>
+            </w14:solidFill>
+          </w14:textFill>
+        </w:rPr>
+        <w:t>Project Team:</w:t>
+      </w:r>
+    </w:p>
+    <w:p>
+      <w:pPr>
+        <w:numPr>
+          <w:ilvl w:val="0"/>
+          <w:numId w:val="4"/>
+        </w:numPr>
+        <w:ind w:left="420" w:leftChars="0" w:hanging="420" w:firstLineChars="0"/>
+        <w:rPr>
+          <w:rFonts w:hint="default"/>
+          <w:b w:val="0"/>
+          <w:bCs w:val="0"/>
+          <w:color w:val="000000" w:themeColor="text1"/>
+          <w:sz w:val="24"/>
+          <w:szCs w:val="24"/>
+          <w:lang w:val="en-IN"/>
+          <w14:textFill>
+            <w14:solidFill>
+              <w14:schemeClr w14:val="tx1"/>
+            </w14:solidFill>
+          </w14:textFill>
+        </w:rPr>
+      </w:pPr>
+      <w:r>
+        <w:rPr>
+          <w:rFonts w:hint="default"/>
+          <w:b w:val="0"/>
+          <w:bCs w:val="0"/>
+          <w:color w:val="000000" w:themeColor="text1"/>
+          <w:sz w:val="24"/>
+          <w:szCs w:val="24"/>
+          <w:lang w:val="en-IN"/>
+          <w14:textFill>
+            <w14:solidFill>
+              <w14:schemeClr w14:val="tx1"/>
+            </w14:solidFill>
+          </w14:textFill>
+        </w:rPr>
+        <w:t xml:space="preserve">Project Manager  </w:t>
+      </w:r>
+    </w:p>
+    <w:p>
+      <w:pPr>
+        <w:numPr>
+          <w:ilvl w:val="0"/>
+          <w:numId w:val="4"/>
+        </w:numPr>
+        <w:ind w:left="420" w:leftChars="0" w:hanging="420" w:firstLineChars="0"/>
+        <w:rPr>
+          <w:rFonts w:hint="default"/>
+          <w:b w:val="0"/>
+          <w:bCs w:val="0"/>
+          <w:color w:val="000000" w:themeColor="text1"/>
+          <w:sz w:val="24"/>
+          <w:szCs w:val="24"/>
+          <w:lang w:val="en-IN"/>
+          <w14:textFill>
+            <w14:solidFill>
+              <w14:schemeClr w14:val="tx1"/>
+            </w14:solidFill>
+          </w14:textFill>
+        </w:rPr>
+      </w:pPr>
+      <w:r>
+        <w:rPr>
+          <w:rFonts w:hint="default"/>
+          <w:b w:val="0"/>
+          <w:bCs w:val="0"/>
+          <w:color w:val="000000" w:themeColor="text1"/>
+          <w:sz w:val="24"/>
+          <w:szCs w:val="24"/>
+          <w:lang w:val="en-IN"/>
+          <w14:textFill>
+            <w14:solidFill>
+              <w14:schemeClr w14:val="tx1"/>
+            </w14:solidFill>
+          </w14:textFill>
+        </w:rPr>
+        <w:t xml:space="preserve">Business Analyst  </w:t>
+      </w:r>
+    </w:p>
+    <w:p>
+      <w:pPr>
+        <w:numPr>
+          <w:ilvl w:val="0"/>
+          <w:numId w:val="4"/>
+        </w:numPr>
+        <w:ind w:left="420" w:leftChars="0" w:hanging="420" w:firstLineChars="0"/>
+        <w:rPr>
+          <w:rFonts w:hint="default"/>
+          <w:b w:val="0"/>
+          <w:bCs w:val="0"/>
+          <w:color w:val="000000" w:themeColor="text1"/>
+          <w:sz w:val="24"/>
+          <w:szCs w:val="24"/>
+          <w:lang w:val="en-IN"/>
+          <w14:textFill>
+            <w14:solidFill>
+              <w14:schemeClr w14:val="tx1"/>
+            </w14:solidFill>
+          </w14:textFill>
+        </w:rPr>
+      </w:pPr>
+      <w:r>
+        <w:rPr>
+          <w:rFonts w:hint="default"/>
+          <w:b w:val="0"/>
+          <w:bCs w:val="0"/>
+          <w:color w:val="000000" w:themeColor="text1"/>
+          <w:sz w:val="24"/>
+          <w:szCs w:val="24"/>
+          <w:lang w:val="en-IN"/>
+          <w14:textFill>
+            <w14:solidFill>
+              <w14:schemeClr w14:val="tx1"/>
+            </w14:solidFill>
+          </w14:textFill>
+        </w:rPr>
+        <w:t xml:space="preserve">Software Architects  </w:t>
+      </w:r>
+    </w:p>
+    <w:p>
+      <w:pPr>
+        <w:numPr>
+          <w:ilvl w:val="0"/>
+          <w:numId w:val="4"/>
+        </w:numPr>
+        <w:ind w:left="420" w:leftChars="0" w:hanging="420" w:firstLineChars="0"/>
+        <w:rPr>
+          <w:rFonts w:hint="default"/>
+          <w:b w:val="0"/>
+          <w:bCs w:val="0"/>
+          <w:color w:val="000000" w:themeColor="text1"/>
+          <w:sz w:val="24"/>
+          <w:szCs w:val="24"/>
+          <w:lang w:val="en-IN"/>
+          <w14:textFill>
+            <w14:solidFill>
+              <w14:schemeClr w14:val="tx1"/>
+            </w14:solidFill>
+          </w14:textFill>
+        </w:rPr>
+      </w:pPr>
+      <w:r>
+        <w:rPr>
+          <w:rFonts w:hint="default"/>
+          <w:b w:val="0"/>
+          <w:bCs w:val="0"/>
+          <w:color w:val="000000" w:themeColor="text1"/>
+          <w:sz w:val="24"/>
+          <w:szCs w:val="24"/>
+          <w:lang w:val="en-IN"/>
+          <w14:textFill>
+            <w14:solidFill>
+              <w14:schemeClr w14:val="tx1"/>
+            </w14:solidFill>
+          </w14:textFill>
+        </w:rPr>
+        <w:t xml:space="preserve">Developers  </w:t>
+      </w:r>
+      <w:r>
+        <w:rPr>
+          <w:rFonts w:hint="default"/>
+          <w:b w:val="0"/>
+          <w:bCs w:val="0"/>
+          <w:color w:val="000000" w:themeColor="text1"/>
+          <w:sz w:val="24"/>
+          <w:szCs w:val="24"/>
+          <w:lang w:val="en-IN"/>
+          <w14:textFill>
+            <w14:solidFill>
+              <w14:schemeClr w14:val="tx1"/>
+            </w14:solidFill>
+          </w14:textFill>
+        </w:rPr>
+        <w:tab/>
+      </w:r>
+    </w:p>
+    <w:p>
+      <w:pPr>
+        <w:numPr>
+          <w:ilvl w:val="0"/>
+          <w:numId w:val="4"/>
+        </w:numPr>
+        <w:ind w:left="420" w:leftChars="0" w:hanging="420" w:firstLineChars="0"/>
+        <w:rPr>
+          <w:rFonts w:hint="default"/>
+          <w:b w:val="0"/>
+          <w:bCs w:val="0"/>
+          <w:color w:val="000000" w:themeColor="text1"/>
+          <w:sz w:val="24"/>
+          <w:szCs w:val="24"/>
+          <w:lang w:val="en-IN"/>
+          <w14:textFill>
+            <w14:solidFill>
+              <w14:schemeClr w14:val="tx1"/>
+            </w14:solidFill>
+          </w14:textFill>
+        </w:rPr>
+      </w:pPr>
+      <w:r>
+        <w:rPr>
+          <w:rFonts w:hint="default"/>
+          <w:b w:val="0"/>
+          <w:bCs w:val="0"/>
+          <w:color w:val="000000" w:themeColor="text1"/>
+          <w:sz w:val="24"/>
+          <w:szCs w:val="24"/>
+          <w:lang w:val="en-IN"/>
+          <w14:textFill>
+            <w14:solidFill>
+              <w14:schemeClr w14:val="tx1"/>
+            </w14:solidFill>
+          </w14:textFill>
+        </w:rPr>
+        <w:t xml:space="preserve"> Testers  </w:t>
+      </w:r>
+    </w:p>
+    <w:p>
+      <w:pPr>
+        <w:numPr>
+          <w:ilvl w:val="0"/>
+          <w:numId w:val="4"/>
+        </w:numPr>
+        <w:ind w:left="420" w:leftChars="0" w:hanging="420" w:firstLineChars="0"/>
+        <w:rPr>
+          <w:rFonts w:hint="default"/>
+          <w:b w:val="0"/>
+          <w:bCs w:val="0"/>
+          <w:color w:val="000000" w:themeColor="text1"/>
+          <w:sz w:val="24"/>
+          <w:szCs w:val="24"/>
+          <w:lang w:val="en-IN"/>
+          <w14:textFill>
+            <w14:solidFill>
+              <w14:schemeClr w14:val="tx1"/>
+            </w14:solidFill>
+          </w14:textFill>
+        </w:rPr>
+      </w:pPr>
+      <w:r>
+        <w:rPr>
+          <w:rFonts w:hint="default"/>
+          <w:b w:val="0"/>
+          <w:bCs w:val="0"/>
+          <w:color w:val="000000" w:themeColor="text1"/>
+          <w:sz w:val="24"/>
+          <w:szCs w:val="24"/>
+          <w:lang w:val="en-IN"/>
+          <w14:textFill>
+            <w14:solidFill>
+              <w14:schemeClr w14:val="tx1"/>
+            </w14:solidFill>
+          </w14:textFill>
+        </w:rPr>
+        <w:t xml:space="preserve">Deployment Engineers  </w:t>
+      </w:r>
+    </w:p>
+    <w:p>
+      <w:pPr>
+        <w:numPr>
+          <w:ilvl w:val="0"/>
+          <w:numId w:val="4"/>
+        </w:numPr>
+        <w:ind w:left="420" w:leftChars="0" w:hanging="420" w:firstLineChars="0"/>
+        <w:rPr>
+          <w:rFonts w:hint="default"/>
+          <w:b w:val="0"/>
+          <w:bCs w:val="0"/>
+          <w:color w:val="000000" w:themeColor="text1"/>
+          <w:sz w:val="24"/>
+          <w:szCs w:val="24"/>
+          <w:lang w:val="en-IN"/>
+          <w14:textFill>
+            <w14:solidFill>
+              <w14:schemeClr w14:val="tx1"/>
+            </w14:solidFill>
+          </w14:textFill>
+        </w:rPr>
+      </w:pPr>
+      <w:r>
+        <w:rPr>
+          <w:rFonts w:hint="default"/>
+          <w:b w:val="0"/>
+          <w:bCs w:val="0"/>
+          <w:color w:val="000000" w:themeColor="text1"/>
+          <w:sz w:val="24"/>
+          <w:szCs w:val="24"/>
+          <w:lang w:val="en-IN"/>
+          <w14:textFill>
+            <w14:solidFill>
+              <w14:schemeClr w14:val="tx1"/>
+            </w14:solidFill>
+          </w14:textFill>
+        </w:rPr>
+        <w:t xml:space="preserve">Maintenance Team  </w:t>
+      </w:r>
+    </w:p>
+    <w:p>
+      <w:pPr>
+        <w:numPr>
+          <w:ilvl w:val="0"/>
+          <w:numId w:val="0"/>
+        </w:numPr>
+        <w:ind w:leftChars="0"/>
+        <w:rPr>
+          <w:rFonts w:hint="default"/>
+          <w:b w:val="0"/>
+          <w:bCs w:val="0"/>
+          <w:color w:val="000000" w:themeColor="text1"/>
+          <w:sz w:val="24"/>
+          <w:szCs w:val="24"/>
+          <w:lang w:val="en-IN"/>
+          <w14:textFill>
+            <w14:solidFill>
+              <w14:schemeClr w14:val="tx1"/>
+            </w14:solidFill>
+          </w14:textFill>
+        </w:rPr>
+      </w:pPr>
+      <w:r>
+        <w:rPr>
+          <w:rFonts w:hint="default"/>
+          <w:b/>
+          <w:bCs/>
+          <w:color w:val="000000" w:themeColor="text1"/>
+          <w:sz w:val="24"/>
+          <w:szCs w:val="24"/>
+          <w:lang w:val="en-IN"/>
+          <w14:textFill>
+            <w14:solidFill>
+              <w14:schemeClr w14:val="tx1"/>
+            </w14:solidFill>
+          </w14:textFill>
+        </w:rPr>
+        <w:t>SDLC Phases Analysis</w:t>
+      </w:r>
+    </w:p>
+    <w:p>
+      <w:pPr>
+        <w:numPr>
+          <w:ilvl w:val="0"/>
+          <w:numId w:val="0"/>
+        </w:numPr>
+        <w:ind w:leftChars="0"/>
+        <w:rPr>
+          <w:rFonts w:hint="default"/>
+          <w:b w:val="0"/>
+          <w:bCs w:val="0"/>
+          <w:color w:val="000000" w:themeColor="text1"/>
+          <w:sz w:val="24"/>
+          <w:szCs w:val="24"/>
+          <w:lang w:val="en-IN"/>
+          <w14:textFill>
+            <w14:solidFill>
+              <w14:schemeClr w14:val="tx1"/>
+            </w14:solidFill>
+          </w14:textFill>
+        </w:rPr>
+      </w:pPr>
+      <w:r>
+        <w:rPr>
+          <w:rFonts w:hint="default"/>
+          <w:b/>
+          <w:bCs/>
+          <w:color w:val="000000" w:themeColor="text1"/>
+          <w:sz w:val="24"/>
+          <w:szCs w:val="24"/>
+          <w:lang w:val="en-IN"/>
+          <w14:textFill>
+            <w14:solidFill>
+              <w14:schemeClr w14:val="tx1"/>
+            </w14:solidFill>
+          </w14:textFill>
+        </w:rPr>
+        <w:t>1. Requirement Gathering</w:t>
+      </w:r>
+    </w:p>
+    <w:p>
+      <w:pPr>
+        <w:numPr>
+          <w:ilvl w:val="0"/>
+          <w:numId w:val="0"/>
+        </w:numPr>
+        <w:ind w:leftChars="0"/>
+        <w:rPr>
+          <w:rFonts w:hint="default"/>
+          <w:b w:val="0"/>
+          <w:bCs w:val="0"/>
+          <w:color w:val="000000" w:themeColor="text1"/>
+          <w:sz w:val="24"/>
+          <w:szCs w:val="24"/>
+          <w:lang w:val="en-IN"/>
+          <w14:textFill>
+            <w14:solidFill>
+              <w14:schemeClr w14:val="tx1"/>
+            </w14:solidFill>
+          </w14:textFill>
+        </w:rPr>
+      </w:pPr>
+      <w:r>
+        <w:rPr>
+          <w:rFonts w:hint="default"/>
+          <w:b w:val="0"/>
+          <w:bCs w:val="0"/>
+          <w:color w:val="000000" w:themeColor="text1"/>
+          <w:sz w:val="24"/>
+          <w:szCs w:val="24"/>
+          <w:lang w:val="en-IN"/>
+          <w14:textFill>
+            <w14:solidFill>
+              <w14:schemeClr w14:val="tx1"/>
+            </w14:solidFill>
+          </w14:textFill>
+        </w:rPr>
+        <w:t>Objective: Define the functional and non-functional requirements of the CRM system based on stakeholder needs.</w:t>
+      </w:r>
+    </w:p>
+    <w:p>
+      <w:pPr>
+        <w:numPr>
+          <w:ilvl w:val="0"/>
+          <w:numId w:val="0"/>
+        </w:numPr>
+        <w:ind w:leftChars="0"/>
+        <w:rPr>
+          <w:rFonts w:hint="default"/>
+          <w:b w:val="0"/>
+          <w:bCs w:val="0"/>
+          <w:color w:val="000000" w:themeColor="text1"/>
+          <w:sz w:val="24"/>
+          <w:szCs w:val="24"/>
+          <w:lang w:val="en-IN"/>
+          <w14:textFill>
+            <w14:solidFill>
+              <w14:schemeClr w14:val="tx1"/>
+            </w14:solidFill>
+          </w14:textFill>
+        </w:rPr>
+      </w:pPr>
+      <w:r>
+        <w:rPr>
+          <w:rFonts w:hint="default"/>
+          <w:b w:val="0"/>
+          <w:bCs w:val="0"/>
+          <w:color w:val="000000" w:themeColor="text1"/>
+          <w:sz w:val="24"/>
+          <w:szCs w:val="24"/>
+          <w:lang w:val="en-IN"/>
+          <w14:textFill>
+            <w14:solidFill>
+              <w14:schemeClr w14:val="tx1"/>
+            </w14:solidFill>
+          </w14:textFill>
+        </w:rPr>
+        <w:t>Activities:</w:t>
+      </w:r>
+    </w:p>
+    <w:p>
+      <w:pPr>
+        <w:numPr>
+          <w:ilvl w:val="0"/>
+          <w:numId w:val="4"/>
+        </w:numPr>
+        <w:ind w:left="420" w:leftChars="0" w:hanging="420" w:firstLineChars="0"/>
+        <w:rPr>
+          <w:rFonts w:hint="default"/>
+          <w:b w:val="0"/>
+          <w:bCs w:val="0"/>
+          <w:color w:val="000000" w:themeColor="text1"/>
+          <w:sz w:val="24"/>
+          <w:szCs w:val="24"/>
+          <w:lang w:val="en-IN"/>
+          <w14:textFill>
+            <w14:solidFill>
+              <w14:schemeClr w14:val="tx1"/>
+            </w14:solidFill>
+          </w14:textFill>
+        </w:rPr>
+      </w:pPr>
+      <w:r>
+        <w:rPr>
+          <w:rFonts w:hint="default"/>
+          <w:b w:val="0"/>
+          <w:bCs w:val="0"/>
+          <w:color w:val="000000" w:themeColor="text1"/>
+          <w:sz w:val="24"/>
+          <w:szCs w:val="24"/>
+          <w:lang w:val="en-IN"/>
+          <w14:textFill>
+            <w14:solidFill>
+              <w14:schemeClr w14:val="tx1"/>
+            </w14:solidFill>
+          </w14:textFill>
+        </w:rPr>
+        <w:t xml:space="preserve"> Conducted interviews and workshops with stakeholders (sales team, marketing team, customer support).</w:t>
+      </w:r>
+    </w:p>
+    <w:p>
+      <w:pPr>
+        <w:numPr>
+          <w:ilvl w:val="0"/>
+          <w:numId w:val="4"/>
+        </w:numPr>
+        <w:ind w:left="420" w:leftChars="0" w:hanging="420" w:firstLineChars="0"/>
+        <w:rPr>
+          <w:rFonts w:hint="default"/>
+          <w:b w:val="0"/>
+          <w:bCs w:val="0"/>
+          <w:color w:val="000000" w:themeColor="text1"/>
+          <w:sz w:val="24"/>
+          <w:szCs w:val="24"/>
+          <w:lang w:val="en-IN"/>
+          <w14:textFill>
+            <w14:solidFill>
+              <w14:schemeClr w14:val="tx1"/>
+            </w14:solidFill>
+          </w14:textFill>
+        </w:rPr>
+      </w:pPr>
+      <w:r>
+        <w:rPr>
+          <w:rFonts w:hint="default"/>
+          <w:b w:val="0"/>
+          <w:bCs w:val="0"/>
+          <w:color w:val="000000" w:themeColor="text1"/>
+          <w:sz w:val="24"/>
+          <w:szCs w:val="24"/>
+          <w:lang w:val="en-IN"/>
+          <w14:textFill>
+            <w14:solidFill>
+              <w14:schemeClr w14:val="tx1"/>
+            </w14:solidFill>
+          </w14:textFill>
+        </w:rPr>
+        <w:t xml:space="preserve"> Gathered requirements related to customer data management, lead management, sales pipeline tracking, reporting, and integration with existing systems.</w:t>
+      </w:r>
+    </w:p>
+    <w:p>
+      <w:pPr>
+        <w:numPr>
+          <w:ilvl w:val="0"/>
+          <w:numId w:val="4"/>
+        </w:numPr>
+        <w:ind w:left="420" w:leftChars="0" w:hanging="420" w:firstLineChars="0"/>
+        <w:rPr>
+          <w:rFonts w:hint="default"/>
+          <w:b w:val="0"/>
+          <w:bCs w:val="0"/>
+          <w:color w:val="000000" w:themeColor="text1"/>
+          <w:sz w:val="24"/>
+          <w:szCs w:val="24"/>
+          <w:lang w:val="en-IN"/>
+          <w14:textFill>
+            <w14:solidFill>
+              <w14:schemeClr w14:val="tx1"/>
+            </w14:solidFill>
+          </w14:textFill>
+        </w:rPr>
+      </w:pPr>
+      <w:r>
+        <w:rPr>
+          <w:rFonts w:hint="default"/>
+          <w:b w:val="0"/>
+          <w:bCs w:val="0"/>
+          <w:color w:val="000000" w:themeColor="text1"/>
+          <w:sz w:val="24"/>
+          <w:szCs w:val="24"/>
+          <w:lang w:val="en-IN"/>
+          <w14:textFill>
+            <w14:solidFill>
+              <w14:schemeClr w14:val="tx1"/>
+            </w14:solidFill>
+          </w14:textFill>
+        </w:rPr>
+        <w:t>Documented user stories, use cases, and requirements specifications.</w:t>
+      </w:r>
+    </w:p>
+    <w:p>
+      <w:pPr>
+        <w:numPr>
+          <w:ilvl w:val="0"/>
+          <w:numId w:val="0"/>
+        </w:numPr>
+        <w:ind w:leftChars="0"/>
+        <w:rPr>
+          <w:rFonts w:hint="default"/>
+          <w:b/>
+          <w:bCs/>
+          <w:color w:val="000000" w:themeColor="text1"/>
+          <w:sz w:val="24"/>
+          <w:szCs w:val="24"/>
+          <w:lang w:val="en-IN"/>
+          <w14:textFill>
+            <w14:solidFill>
+              <w14:schemeClr w14:val="tx1"/>
+            </w14:solidFill>
+          </w14:textFill>
+        </w:rPr>
+      </w:pPr>
+      <w:r>
+        <w:rPr>
+          <w:rFonts w:hint="default"/>
+          <w:b/>
+          <w:bCs/>
+          <w:color w:val="000000" w:themeColor="text1"/>
+          <w:sz w:val="24"/>
+          <w:szCs w:val="24"/>
+          <w:lang w:val="en-IN"/>
+          <w14:textFill>
+            <w14:solidFill>
+              <w14:schemeClr w14:val="tx1"/>
+            </w14:solidFill>
+          </w14:textFill>
+        </w:rPr>
+        <w:t>Contribution to Project Outcomes:</w:t>
+      </w:r>
+    </w:p>
+    <w:p>
+      <w:pPr>
+        <w:numPr>
+          <w:ilvl w:val="0"/>
+          <w:numId w:val="0"/>
+        </w:numPr>
+        <w:ind w:leftChars="0"/>
+        <w:rPr>
+          <w:rFonts w:hint="default"/>
+          <w:b w:val="0"/>
+          <w:bCs w:val="0"/>
+          <w:color w:val="000000" w:themeColor="text1"/>
+          <w:sz w:val="24"/>
+          <w:szCs w:val="24"/>
+          <w:lang w:val="en-IN"/>
+          <w14:textFill>
+            <w14:solidFill>
+              <w14:schemeClr w14:val="tx1"/>
+            </w14:solidFill>
+          </w14:textFill>
+        </w:rPr>
+      </w:pPr>
+      <w:r>
+        <w:rPr>
+          <w:rFonts w:hint="default"/>
+          <w:b w:val="0"/>
+          <w:bCs w:val="0"/>
+          <w:color w:val="0000FF"/>
+          <w:sz w:val="24"/>
+          <w:szCs w:val="24"/>
+          <w:lang w:val="en-IN"/>
+        </w:rPr>
+        <w:t>Clarity of Project Scope:</w:t>
+      </w:r>
+      <w:r>
+        <w:rPr>
+          <w:rFonts w:hint="default"/>
+          <w:b w:val="0"/>
+          <w:bCs w:val="0"/>
+          <w:color w:val="000000" w:themeColor="text1"/>
+          <w:sz w:val="24"/>
+          <w:szCs w:val="24"/>
+          <w:lang w:val="en-IN"/>
+          <w14:textFill>
+            <w14:solidFill>
+              <w14:schemeClr w14:val="tx1"/>
+            </w14:solidFill>
+          </w14:textFill>
+        </w:rPr>
+        <w:t xml:space="preserve"> Clear understanding of what the CRM system needs to achieve, reducing scope creep during later stages.</w:t>
+      </w:r>
+    </w:p>
+    <w:p>
+      <w:pPr>
+        <w:numPr>
+          <w:ilvl w:val="0"/>
+          <w:numId w:val="0"/>
+        </w:numPr>
+        <w:ind w:leftChars="0"/>
+        <w:rPr>
+          <w:rFonts w:hint="default"/>
+          <w:b w:val="0"/>
+          <w:bCs w:val="0"/>
+          <w:color w:val="000000" w:themeColor="text1"/>
+          <w:sz w:val="24"/>
+          <w:szCs w:val="24"/>
+          <w:lang w:val="en-IN"/>
+          <w14:textFill>
+            <w14:solidFill>
+              <w14:schemeClr w14:val="tx1"/>
+            </w14:solidFill>
+          </w14:textFill>
+        </w:rPr>
+      </w:pPr>
+      <w:r>
+        <w:rPr>
+          <w:rFonts w:hint="default"/>
+          <w:b w:val="0"/>
+          <w:bCs w:val="0"/>
+          <w:color w:val="0000FF"/>
+          <w:sz w:val="24"/>
+          <w:szCs w:val="24"/>
+          <w:lang w:val="en-IN"/>
+        </w:rPr>
+        <w:t xml:space="preserve">Alignment with Stakeholder Expectations: </w:t>
+      </w:r>
+      <w:r>
+        <w:rPr>
+          <w:rFonts w:hint="default"/>
+          <w:b w:val="0"/>
+          <w:bCs w:val="0"/>
+          <w:color w:val="000000" w:themeColor="text1"/>
+          <w:sz w:val="24"/>
+          <w:szCs w:val="24"/>
+          <w:lang w:val="en-IN"/>
+          <w14:textFill>
+            <w14:solidFill>
+              <w14:schemeClr w14:val="tx1"/>
+            </w14:solidFill>
+          </w14:textFill>
+        </w:rPr>
+        <w:t>Ensured that the final product met the needs and expectations of end-users and stakeholders.</w:t>
+      </w:r>
+    </w:p>
+    <w:p>
+      <w:pPr>
+        <w:numPr>
+          <w:ilvl w:val="0"/>
+          <w:numId w:val="0"/>
+        </w:numPr>
+        <w:ind w:leftChars="0"/>
+        <w:rPr>
+          <w:rFonts w:hint="default"/>
+          <w:b/>
+          <w:bCs/>
+          <w:color w:val="000000" w:themeColor="text1"/>
+          <w:sz w:val="24"/>
+          <w:szCs w:val="24"/>
+          <w:lang w:val="en-IN"/>
+          <w14:textFill>
+            <w14:solidFill>
+              <w14:schemeClr w14:val="tx1"/>
+            </w14:solidFill>
+          </w14:textFill>
+        </w:rPr>
+      </w:pPr>
+      <w:r>
+        <w:rPr>
+          <w:rFonts w:hint="default"/>
+          <w:b/>
+          <w:bCs/>
+          <w:color w:val="000000" w:themeColor="text1"/>
+          <w:sz w:val="24"/>
+          <w:szCs w:val="24"/>
+          <w:lang w:val="en-IN"/>
+          <w14:textFill>
+            <w14:solidFill>
+              <w14:schemeClr w14:val="tx1"/>
+            </w14:solidFill>
+          </w14:textFill>
+        </w:rPr>
+        <w:t>2. Design</w:t>
+      </w:r>
+      <w:bookmarkStart w:id="0" w:name="_GoBack"/>
+      <w:bookmarkEnd w:id="0"/>
+    </w:p>
+    <w:p>
+      <w:pPr>
+        <w:numPr>
+          <w:ilvl w:val="0"/>
+          <w:numId w:val="0"/>
+        </w:numPr>
+        <w:ind w:leftChars="0"/>
+        <w:rPr>
+          <w:rFonts w:hint="default"/>
+          <w:b w:val="0"/>
+          <w:bCs w:val="0"/>
+          <w:color w:val="000000" w:themeColor="text1"/>
+          <w:sz w:val="24"/>
+          <w:szCs w:val="24"/>
+          <w:lang w:val="en-IN"/>
+          <w14:textFill>
+            <w14:solidFill>
+              <w14:schemeClr w14:val="tx1"/>
+            </w14:solidFill>
+          </w14:textFill>
+        </w:rPr>
+      </w:pPr>
+      <w:r>
+        <w:rPr>
+          <w:rFonts w:hint="default"/>
+          <w:b w:val="0"/>
+          <w:bCs w:val="0"/>
+          <w:color w:val="000000" w:themeColor="text1"/>
+          <w:sz w:val="24"/>
+          <w:szCs w:val="24"/>
+          <w:lang w:val="en-IN"/>
+          <w14:textFill>
+            <w14:solidFill>
+              <w14:schemeClr w14:val="tx1"/>
+            </w14:solidFill>
+          </w14:textFill>
+        </w:rPr>
+        <w:t>Objective: Create a blueprint of the CRM system architecture and user interface.</w:t>
+      </w:r>
+    </w:p>
+    <w:p>
+      <w:pPr>
+        <w:numPr>
+          <w:ilvl w:val="0"/>
+          <w:numId w:val="0"/>
+        </w:numPr>
+        <w:ind w:leftChars="0"/>
+        <w:rPr>
+          <w:rFonts w:hint="default"/>
+          <w:b w:val="0"/>
+          <w:bCs w:val="0"/>
+          <w:color w:val="000000" w:themeColor="text1"/>
+          <w:sz w:val="24"/>
+          <w:szCs w:val="24"/>
+          <w:lang w:val="en-IN"/>
+          <w14:textFill>
+            <w14:solidFill>
+              <w14:schemeClr w14:val="tx1"/>
+            </w14:solidFill>
+          </w14:textFill>
+        </w:rPr>
+      </w:pPr>
+      <w:r>
+        <w:rPr>
+          <w:rFonts w:hint="default"/>
+          <w:b w:val="0"/>
+          <w:bCs w:val="0"/>
+          <w:color w:val="000000" w:themeColor="text1"/>
+          <w:sz w:val="24"/>
+          <w:szCs w:val="24"/>
+          <w:lang w:val="en-IN"/>
+          <w14:textFill>
+            <w14:solidFill>
+              <w14:schemeClr w14:val="tx1"/>
+            </w14:solidFill>
+          </w14:textFill>
+        </w:rPr>
+        <w:t>Activities:</w:t>
+      </w:r>
+    </w:p>
+    <w:p>
+      <w:pPr>
+        <w:numPr>
+          <w:ilvl w:val="0"/>
+          <w:numId w:val="4"/>
+        </w:numPr>
+        <w:ind w:left="420" w:leftChars="0" w:hanging="420" w:firstLineChars="0"/>
+        <w:rPr>
+          <w:rFonts w:hint="default"/>
+          <w:b w:val="0"/>
+          <w:bCs w:val="0"/>
+          <w:color w:val="000000" w:themeColor="text1"/>
+          <w:sz w:val="24"/>
+          <w:szCs w:val="24"/>
+          <w:lang w:val="en-IN"/>
+          <w14:textFill>
+            <w14:solidFill>
+              <w14:schemeClr w14:val="tx1"/>
+            </w14:solidFill>
+          </w14:textFill>
+        </w:rPr>
+      </w:pPr>
+      <w:r>
+        <w:rPr>
+          <w:rFonts w:hint="default"/>
+          <w:b w:val="0"/>
+          <w:bCs w:val="0"/>
+          <w:color w:val="000000" w:themeColor="text1"/>
+          <w:sz w:val="24"/>
+          <w:szCs w:val="24"/>
+          <w:lang w:val="en-IN"/>
+          <w14:textFill>
+            <w14:solidFill>
+              <w14:schemeClr w14:val="tx1"/>
+            </w14:solidFill>
+          </w14:textFill>
+        </w:rPr>
+        <w:t>Designed the overall system architecture including database schema, backend services, and frontend components.</w:t>
+      </w:r>
+    </w:p>
+    <w:p>
+      <w:pPr>
+        <w:numPr>
+          <w:ilvl w:val="0"/>
+          <w:numId w:val="4"/>
+        </w:numPr>
+        <w:ind w:left="420" w:leftChars="0" w:hanging="420" w:firstLineChars="0"/>
+        <w:rPr>
+          <w:rFonts w:hint="default"/>
+          <w:b w:val="0"/>
+          <w:bCs w:val="0"/>
+          <w:color w:val="000000" w:themeColor="text1"/>
+          <w:sz w:val="24"/>
+          <w:szCs w:val="24"/>
+          <w:lang w:val="en-IN"/>
+          <w14:textFill>
+            <w14:solidFill>
+              <w14:schemeClr w14:val="tx1"/>
+            </w14:solidFill>
+          </w14:textFill>
+        </w:rPr>
+      </w:pPr>
+      <w:r>
+        <w:rPr>
+          <w:rFonts w:hint="default"/>
+          <w:b w:val="0"/>
+          <w:bCs w:val="0"/>
+          <w:color w:val="000000" w:themeColor="text1"/>
+          <w:sz w:val="24"/>
+          <w:szCs w:val="24"/>
+          <w:lang w:val="en-IN"/>
+          <w14:textFill>
+            <w14:solidFill>
+              <w14:schemeClr w14:val="tx1"/>
+            </w14:solidFill>
+          </w14:textFill>
+        </w:rPr>
+        <w:t>Created wireframes and UI mockups based on user experience (UX) principles.</w:t>
+      </w:r>
+    </w:p>
+    <w:p>
+      <w:pPr>
+        <w:numPr>
+          <w:ilvl w:val="0"/>
+          <w:numId w:val="4"/>
+        </w:numPr>
+        <w:ind w:left="420" w:leftChars="0" w:hanging="420" w:firstLineChars="0"/>
+        <w:rPr>
+          <w:rFonts w:hint="default"/>
+          <w:b w:val="0"/>
+          <w:bCs w:val="0"/>
+          <w:color w:val="000000" w:themeColor="text1"/>
+          <w:sz w:val="24"/>
+          <w:szCs w:val="24"/>
+          <w:lang w:val="en-IN"/>
+          <w14:textFill>
+            <w14:solidFill>
+              <w14:schemeClr w14:val="tx1"/>
+            </w14:solidFill>
+          </w14:textFill>
+        </w:rPr>
+      </w:pPr>
+      <w:r>
+        <w:rPr>
+          <w:rFonts w:hint="default"/>
+          <w:b w:val="0"/>
+          <w:bCs w:val="0"/>
+          <w:color w:val="000000" w:themeColor="text1"/>
+          <w:sz w:val="24"/>
+          <w:szCs w:val="24"/>
+          <w:lang w:val="en-IN"/>
+          <w14:textFill>
+            <w14:solidFill>
+              <w14:schemeClr w14:val="tx1"/>
+            </w14:solidFill>
+          </w14:textFill>
+        </w:rPr>
+        <w:t>Defined data flow diagrams and interaction diagrams to visualize system behavior.</w:t>
+      </w:r>
+    </w:p>
+    <w:p>
+      <w:pPr>
+        <w:numPr>
+          <w:ilvl w:val="0"/>
+          <w:numId w:val="0"/>
+        </w:numPr>
+        <w:ind w:leftChars="0"/>
+        <w:rPr>
+          <w:rFonts w:hint="default"/>
+          <w:b/>
+          <w:bCs/>
+          <w:color w:val="000000" w:themeColor="text1"/>
+          <w:sz w:val="24"/>
+          <w:szCs w:val="24"/>
+          <w:lang w:val="en-IN"/>
+          <w14:textFill>
+            <w14:solidFill>
+              <w14:schemeClr w14:val="tx1"/>
+            </w14:solidFill>
+          </w14:textFill>
+        </w:rPr>
+      </w:pPr>
+      <w:r>
+        <w:rPr>
+          <w:rFonts w:hint="default"/>
+          <w:b/>
+          <w:bCs/>
+          <w:color w:val="000000" w:themeColor="text1"/>
+          <w:sz w:val="24"/>
+          <w:szCs w:val="24"/>
+          <w:lang w:val="en-IN"/>
+          <w14:textFill>
+            <w14:solidFill>
+              <w14:schemeClr w14:val="tx1"/>
+            </w14:solidFill>
+          </w14:textFill>
+        </w:rPr>
+        <w:t>Contribution to Project Outcomes:</w:t>
+      </w:r>
+    </w:p>
+    <w:p>
+      <w:pPr>
+        <w:numPr>
+          <w:ilvl w:val="0"/>
+          <w:numId w:val="0"/>
+        </w:numPr>
+        <w:ind w:leftChars="0"/>
+        <w:rPr>
+          <w:rFonts w:hint="default"/>
+          <w:b w:val="0"/>
+          <w:bCs w:val="0"/>
+          <w:color w:val="000000" w:themeColor="text1"/>
+          <w:sz w:val="24"/>
+          <w:szCs w:val="24"/>
+          <w:lang w:val="en-IN"/>
+          <w14:textFill>
+            <w14:solidFill>
+              <w14:schemeClr w14:val="tx1"/>
+            </w14:solidFill>
+          </w14:textFill>
+        </w:rPr>
+      </w:pPr>
+      <w:r>
+        <w:rPr>
+          <w:rFonts w:hint="default"/>
+          <w:b w:val="0"/>
+          <w:bCs w:val="0"/>
+          <w:color w:val="0000FF"/>
+          <w:sz w:val="24"/>
+          <w:szCs w:val="24"/>
+          <w:lang w:val="en-IN"/>
+        </w:rPr>
+        <w:t>Blueprint for Development:</w:t>
+      </w:r>
+      <w:r>
+        <w:rPr>
+          <w:rFonts w:hint="default"/>
+          <w:b w:val="0"/>
+          <w:bCs w:val="0"/>
+          <w:color w:val="000000" w:themeColor="text1"/>
+          <w:sz w:val="24"/>
+          <w:szCs w:val="24"/>
+          <w:lang w:val="en-IN"/>
+          <w14:textFill>
+            <w14:solidFill>
+              <w14:schemeClr w14:val="tx1"/>
+            </w14:solidFill>
+          </w14:textFill>
+        </w:rPr>
+        <w:t xml:space="preserve"> Provided a clear roadmap for developers to follow during implementation.</w:t>
+      </w:r>
+    </w:p>
+    <w:p>
+      <w:pPr>
+        <w:numPr>
+          <w:ilvl w:val="0"/>
+          <w:numId w:val="0"/>
+        </w:numPr>
+        <w:ind w:leftChars="0"/>
+        <w:rPr>
+          <w:rFonts w:hint="default"/>
+          <w:b w:val="0"/>
+          <w:bCs w:val="0"/>
+          <w:color w:val="000000" w:themeColor="text1"/>
+          <w:sz w:val="24"/>
+          <w:szCs w:val="24"/>
+          <w:lang w:val="en-IN"/>
+          <w14:textFill>
+            <w14:solidFill>
+              <w14:schemeClr w14:val="tx1"/>
+            </w14:solidFill>
+          </w14:textFill>
+        </w:rPr>
+      </w:pPr>
+      <w:r>
+        <w:rPr>
+          <w:rFonts w:hint="default"/>
+          <w:b w:val="0"/>
+          <w:bCs w:val="0"/>
+          <w:color w:val="0000FF"/>
+          <w:sz w:val="24"/>
+          <w:szCs w:val="24"/>
+          <w:lang w:val="en-IN"/>
+        </w:rPr>
+        <w:t>Usability and Scalability:</w:t>
+      </w:r>
+      <w:r>
+        <w:rPr>
+          <w:rFonts w:hint="default"/>
+          <w:b w:val="0"/>
+          <w:bCs w:val="0"/>
+          <w:color w:val="000000" w:themeColor="text1"/>
+          <w:sz w:val="24"/>
+          <w:szCs w:val="24"/>
+          <w:lang w:val="en-IN"/>
+          <w14:textFill>
+            <w14:solidFill>
+              <w14:schemeClr w14:val="tx1"/>
+            </w14:solidFill>
+          </w14:textFill>
+        </w:rPr>
+        <w:t xml:space="preserve"> Ensured that the CRM system would be user-friendly and capable of handling future scalability requirements.</w:t>
+      </w:r>
+    </w:p>
+    <w:p>
+      <w:pPr>
+        <w:numPr>
+          <w:ilvl w:val="0"/>
+          <w:numId w:val="0"/>
+        </w:numPr>
+        <w:ind w:leftChars="0"/>
+        <w:rPr>
+          <w:rFonts w:hint="default"/>
+          <w:b/>
+          <w:bCs/>
+          <w:color w:val="000000" w:themeColor="text1"/>
+          <w:sz w:val="24"/>
+          <w:szCs w:val="24"/>
+          <w:lang w:val="en-IN"/>
+          <w14:textFill>
+            <w14:solidFill>
+              <w14:schemeClr w14:val="tx1"/>
+            </w14:solidFill>
+          </w14:textFill>
+        </w:rPr>
+      </w:pPr>
+      <w:r>
+        <w:rPr>
+          <w:rFonts w:hint="default"/>
+          <w:b/>
+          <w:bCs/>
+          <w:color w:val="000000" w:themeColor="text1"/>
+          <w:sz w:val="24"/>
+          <w:szCs w:val="24"/>
+          <w:lang w:val="en-IN"/>
+          <w14:textFill>
+            <w14:solidFill>
+              <w14:schemeClr w14:val="tx1"/>
+            </w14:solidFill>
+          </w14:textFill>
+        </w:rPr>
+        <w:t>3. Implementation</w:t>
+      </w:r>
+    </w:p>
+    <w:p>
+      <w:pPr>
+        <w:numPr>
+          <w:ilvl w:val="0"/>
+          <w:numId w:val="0"/>
+        </w:numPr>
+        <w:ind w:leftChars="0"/>
+        <w:rPr>
+          <w:rFonts w:hint="default"/>
+          <w:b w:val="0"/>
+          <w:bCs w:val="0"/>
+          <w:color w:val="000000" w:themeColor="text1"/>
+          <w:sz w:val="24"/>
+          <w:szCs w:val="24"/>
+          <w:lang w:val="en-IN"/>
+          <w14:textFill>
+            <w14:solidFill>
+              <w14:schemeClr w14:val="tx1"/>
+            </w14:solidFill>
+          </w14:textFill>
+        </w:rPr>
+      </w:pPr>
+      <w:r>
+        <w:rPr>
+          <w:rFonts w:hint="default"/>
+          <w:b w:val="0"/>
+          <w:bCs w:val="0"/>
+          <w:color w:val="000000" w:themeColor="text1"/>
+          <w:sz w:val="24"/>
+          <w:szCs w:val="24"/>
+          <w:lang w:val="en-IN"/>
+          <w14:textFill>
+            <w14:solidFill>
+              <w14:schemeClr w14:val="tx1"/>
+            </w14:solidFill>
+          </w14:textFill>
+        </w:rPr>
+        <w:t>Objective: Develop and code the CRM system according to the design specifications.</w:t>
+      </w:r>
+    </w:p>
+    <w:p>
+      <w:pPr>
+        <w:numPr>
+          <w:ilvl w:val="0"/>
+          <w:numId w:val="0"/>
+        </w:numPr>
+        <w:ind w:leftChars="0"/>
+        <w:rPr>
+          <w:rFonts w:hint="default"/>
+          <w:b w:val="0"/>
+          <w:bCs w:val="0"/>
+          <w:color w:val="000000" w:themeColor="text1"/>
+          <w:sz w:val="24"/>
+          <w:szCs w:val="24"/>
+          <w:lang w:val="en-IN"/>
+          <w14:textFill>
+            <w14:solidFill>
+              <w14:schemeClr w14:val="tx1"/>
+            </w14:solidFill>
+          </w14:textFill>
+        </w:rPr>
+      </w:pPr>
+      <w:r>
+        <w:rPr>
+          <w:rFonts w:hint="default"/>
+          <w:b w:val="0"/>
+          <w:bCs w:val="0"/>
+          <w:color w:val="000000" w:themeColor="text1"/>
+          <w:sz w:val="24"/>
+          <w:szCs w:val="24"/>
+          <w:lang w:val="en-IN"/>
+          <w14:textFill>
+            <w14:solidFill>
+              <w14:schemeClr w14:val="tx1"/>
+            </w14:solidFill>
+          </w14:textFill>
+        </w:rPr>
+        <w:t>Activities:</w:t>
+      </w:r>
+    </w:p>
+    <w:p>
+      <w:pPr>
+        <w:numPr>
+          <w:ilvl w:val="0"/>
+          <w:numId w:val="4"/>
+        </w:numPr>
+        <w:ind w:left="420" w:leftChars="0" w:hanging="420" w:firstLineChars="0"/>
+        <w:rPr>
+          <w:rFonts w:hint="default"/>
+          <w:b w:val="0"/>
+          <w:bCs w:val="0"/>
+          <w:color w:val="000000" w:themeColor="text1"/>
+          <w:sz w:val="24"/>
+          <w:szCs w:val="24"/>
+          <w:lang w:val="en-IN"/>
+          <w14:textFill>
+            <w14:solidFill>
+              <w14:schemeClr w14:val="tx1"/>
+            </w14:solidFill>
+          </w14:textFill>
+        </w:rPr>
+      </w:pPr>
+      <w:r>
+        <w:rPr>
+          <w:rFonts w:hint="default"/>
+          <w:b w:val="0"/>
+          <w:bCs w:val="0"/>
+          <w:color w:val="000000" w:themeColor="text1"/>
+          <w:sz w:val="24"/>
+          <w:szCs w:val="24"/>
+          <w:lang w:val="en-IN"/>
+          <w14:textFill>
+            <w14:solidFill>
+              <w14:schemeClr w14:val="tx1"/>
+            </w14:solidFill>
+          </w14:textFill>
+        </w:rPr>
+        <w:t>Implemented backend services using Java and Spring Framework.</w:t>
+      </w:r>
+    </w:p>
+    <w:p>
+      <w:pPr>
+        <w:numPr>
+          <w:ilvl w:val="0"/>
+          <w:numId w:val="4"/>
+        </w:numPr>
+        <w:ind w:left="420" w:leftChars="0" w:hanging="420" w:firstLineChars="0"/>
+        <w:rPr>
+          <w:rFonts w:hint="default"/>
+          <w:b w:val="0"/>
+          <w:bCs w:val="0"/>
+          <w:color w:val="000000" w:themeColor="text1"/>
+          <w:sz w:val="24"/>
+          <w:szCs w:val="24"/>
+          <w:lang w:val="en-IN"/>
+          <w14:textFill>
+            <w14:solidFill>
+              <w14:schemeClr w14:val="tx1"/>
+            </w14:solidFill>
+          </w14:textFill>
+        </w:rPr>
+      </w:pPr>
+      <w:r>
+        <w:rPr>
+          <w:rFonts w:hint="default"/>
+          <w:b w:val="0"/>
+          <w:bCs w:val="0"/>
+          <w:color w:val="000000" w:themeColor="text1"/>
+          <w:sz w:val="24"/>
+          <w:szCs w:val="24"/>
+          <w:lang w:val="en-IN"/>
+          <w14:textFill>
+            <w14:solidFill>
+              <w14:schemeClr w14:val="tx1"/>
+            </w14:solidFill>
+          </w14:textFill>
+        </w:rPr>
+        <w:t>Developed frontend interfaces using HTML5, CSS3, and JavaScript frameworks.</w:t>
+      </w:r>
+    </w:p>
+    <w:p>
+      <w:pPr>
+        <w:numPr>
+          <w:ilvl w:val="0"/>
+          <w:numId w:val="4"/>
+        </w:numPr>
+        <w:ind w:left="420" w:leftChars="0" w:hanging="420" w:firstLineChars="0"/>
+        <w:rPr>
+          <w:rFonts w:hint="default"/>
+          <w:b w:val="0"/>
+          <w:bCs w:val="0"/>
+          <w:color w:val="000000" w:themeColor="text1"/>
+          <w:sz w:val="24"/>
+          <w:szCs w:val="24"/>
+          <w:lang w:val="en-IN"/>
+          <w14:textFill>
+            <w14:solidFill>
+              <w14:schemeClr w14:val="tx1"/>
+            </w14:solidFill>
+          </w14:textFill>
+        </w:rPr>
+      </w:pPr>
+      <w:r>
+        <w:rPr>
+          <w:rFonts w:hint="default"/>
+          <w:b w:val="0"/>
+          <w:bCs w:val="0"/>
+          <w:color w:val="000000" w:themeColor="text1"/>
+          <w:sz w:val="24"/>
+          <w:szCs w:val="24"/>
+          <w:lang w:val="en-IN"/>
+          <w14:textFill>
+            <w14:solidFill>
+              <w14:schemeClr w14:val="tx1"/>
+            </w14:solidFill>
+          </w14:textFill>
+        </w:rPr>
+        <w:t>Integrated third-party APIs for email marketing and reporting functionalities.</w:t>
+      </w:r>
+    </w:p>
+    <w:p>
+      <w:pPr>
+        <w:numPr>
+          <w:ilvl w:val="0"/>
+          <w:numId w:val="0"/>
+        </w:numPr>
+        <w:ind w:leftChars="0"/>
+        <w:rPr>
+          <w:rFonts w:hint="default"/>
+          <w:b/>
+          <w:bCs/>
+          <w:color w:val="000000" w:themeColor="text1"/>
+          <w:sz w:val="24"/>
+          <w:szCs w:val="24"/>
+          <w:lang w:val="en-IN"/>
+          <w14:textFill>
+            <w14:solidFill>
+              <w14:schemeClr w14:val="tx1"/>
+            </w14:solidFill>
+          </w14:textFill>
+        </w:rPr>
+      </w:pPr>
+      <w:r>
+        <w:rPr>
+          <w:rFonts w:hint="default"/>
+          <w:b/>
+          <w:bCs/>
+          <w:color w:val="000000" w:themeColor="text1"/>
+          <w:sz w:val="24"/>
+          <w:szCs w:val="24"/>
+          <w:lang w:val="en-IN"/>
+          <w14:textFill>
+            <w14:solidFill>
+              <w14:schemeClr w14:val="tx1"/>
+            </w14:solidFill>
+          </w14:textFill>
+        </w:rPr>
+        <w:t>Contribution to Project Outcomes:</w:t>
+      </w:r>
+    </w:p>
+    <w:p>
+      <w:pPr>
+        <w:numPr>
+          <w:ilvl w:val="0"/>
+          <w:numId w:val="0"/>
+        </w:numPr>
+        <w:ind w:leftChars="0"/>
+        <w:rPr>
+          <w:rFonts w:hint="default"/>
+          <w:b w:val="0"/>
+          <w:bCs w:val="0"/>
+          <w:color w:val="000000" w:themeColor="text1"/>
+          <w:sz w:val="24"/>
+          <w:szCs w:val="24"/>
+          <w:lang w:val="en-IN"/>
+          <w14:textFill>
+            <w14:solidFill>
+              <w14:schemeClr w14:val="tx1"/>
+            </w14:solidFill>
+          </w14:textFill>
+        </w:rPr>
+      </w:pPr>
+      <w:r>
+        <w:rPr>
+          <w:rFonts w:hint="default"/>
+          <w:b w:val="0"/>
+          <w:bCs w:val="0"/>
+          <w:color w:val="0000FF"/>
+          <w:sz w:val="24"/>
+          <w:szCs w:val="24"/>
+          <w:lang w:val="en-IN"/>
+        </w:rPr>
+        <w:t>Functional Product:</w:t>
+      </w:r>
+      <w:r>
+        <w:rPr>
+          <w:rFonts w:hint="default"/>
+          <w:b w:val="0"/>
+          <w:bCs w:val="0"/>
+          <w:color w:val="000000" w:themeColor="text1"/>
+          <w:sz w:val="24"/>
+          <w:szCs w:val="24"/>
+          <w:lang w:val="en-IN"/>
+          <w14:textFill>
+            <w14:solidFill>
+              <w14:schemeClr w14:val="tx1"/>
+            </w14:solidFill>
+          </w14:textFill>
+        </w:rPr>
+        <w:t xml:space="preserve"> Transformed design specifications into a functional CRM system.</w:t>
+      </w:r>
+    </w:p>
+    <w:p>
+      <w:pPr>
+        <w:numPr>
+          <w:ilvl w:val="0"/>
+          <w:numId w:val="0"/>
+        </w:numPr>
+        <w:ind w:leftChars="0"/>
+        <w:rPr>
+          <w:rFonts w:hint="default"/>
+          <w:b w:val="0"/>
+          <w:bCs w:val="0"/>
+          <w:color w:val="000000" w:themeColor="text1"/>
+          <w:sz w:val="24"/>
+          <w:szCs w:val="24"/>
+          <w:lang w:val="en-IN"/>
+          <w14:textFill>
+            <w14:solidFill>
+              <w14:schemeClr w14:val="tx1"/>
+            </w14:solidFill>
+          </w14:textFill>
+        </w:rPr>
+      </w:pPr>
+      <w:r>
+        <w:rPr>
+          <w:rFonts w:hint="default"/>
+          <w:b w:val="0"/>
+          <w:bCs w:val="0"/>
+          <w:color w:val="0000FF"/>
+          <w:sz w:val="24"/>
+          <w:szCs w:val="24"/>
+          <w:lang w:val="en-IN"/>
+        </w:rPr>
+        <w:t>Code Quality:</w:t>
+      </w:r>
+      <w:r>
+        <w:rPr>
+          <w:rFonts w:hint="default"/>
+          <w:b w:val="0"/>
+          <w:bCs w:val="0"/>
+          <w:color w:val="000000" w:themeColor="text1"/>
+          <w:sz w:val="24"/>
+          <w:szCs w:val="24"/>
+          <w:lang w:val="en-IN"/>
+          <w14:textFill>
+            <w14:solidFill>
+              <w14:schemeClr w14:val="tx1"/>
+            </w14:solidFill>
+          </w14:textFill>
+        </w:rPr>
+        <w:t xml:space="preserve"> Ensured that code was modular, maintainable, and adhered to coding standards.</w:t>
+      </w:r>
+    </w:p>
+    <w:p>
+      <w:pPr>
+        <w:numPr>
+          <w:ilvl w:val="0"/>
+          <w:numId w:val="0"/>
+        </w:numPr>
+        <w:ind w:leftChars="0"/>
+        <w:rPr>
+          <w:rFonts w:hint="default"/>
+          <w:b/>
+          <w:bCs/>
+          <w:color w:val="000000" w:themeColor="text1"/>
+          <w:sz w:val="24"/>
+          <w:szCs w:val="24"/>
+          <w:lang w:val="en-IN"/>
+          <w14:textFill>
+            <w14:solidFill>
+              <w14:schemeClr w14:val="tx1"/>
+            </w14:solidFill>
+          </w14:textFill>
+        </w:rPr>
+      </w:pPr>
+      <w:r>
+        <w:rPr>
+          <w:rFonts w:hint="default"/>
+          <w:b/>
+          <w:bCs/>
+          <w:color w:val="000000" w:themeColor="text1"/>
+          <w:sz w:val="24"/>
+          <w:szCs w:val="24"/>
+          <w:lang w:val="en-IN"/>
+          <w14:textFill>
+            <w14:solidFill>
+              <w14:schemeClr w14:val="tx1"/>
+            </w14:solidFill>
+          </w14:textFill>
+        </w:rPr>
+        <w:t xml:space="preserve"> 4. Testing</w:t>
+      </w:r>
+    </w:p>
+    <w:p>
+      <w:pPr>
+        <w:numPr>
+          <w:ilvl w:val="0"/>
+          <w:numId w:val="0"/>
+        </w:numPr>
+        <w:ind w:leftChars="0"/>
+        <w:rPr>
+          <w:rFonts w:hint="default"/>
+          <w:b w:val="0"/>
+          <w:bCs w:val="0"/>
+          <w:color w:val="000000" w:themeColor="text1"/>
+          <w:sz w:val="24"/>
+          <w:szCs w:val="24"/>
+          <w:lang w:val="en-IN"/>
+          <w14:textFill>
+            <w14:solidFill>
+              <w14:schemeClr w14:val="tx1"/>
+            </w14:solidFill>
+          </w14:textFill>
+        </w:rPr>
+      </w:pPr>
+      <w:r>
+        <w:rPr>
+          <w:rFonts w:hint="default"/>
+          <w:b w:val="0"/>
+          <w:bCs w:val="0"/>
+          <w:color w:val="000000" w:themeColor="text1"/>
+          <w:sz w:val="24"/>
+          <w:szCs w:val="24"/>
+          <w:lang w:val="en-IN"/>
+          <w14:textFill>
+            <w14:solidFill>
+              <w14:schemeClr w14:val="tx1"/>
+            </w14:solidFill>
+          </w14:textFill>
+        </w:rPr>
+        <w:t>Objective: Verify and validate the CRM system to ensure it meets quality standards.</w:t>
+      </w:r>
+    </w:p>
+    <w:p>
+      <w:pPr>
+        <w:numPr>
+          <w:ilvl w:val="0"/>
+          <w:numId w:val="0"/>
+        </w:numPr>
+        <w:ind w:leftChars="0"/>
+        <w:rPr>
+          <w:rFonts w:hint="default"/>
+          <w:b w:val="0"/>
+          <w:bCs w:val="0"/>
+          <w:color w:val="000000" w:themeColor="text1"/>
+          <w:sz w:val="24"/>
+          <w:szCs w:val="24"/>
+          <w:lang w:val="en-IN"/>
+          <w14:textFill>
+            <w14:solidFill>
+              <w14:schemeClr w14:val="tx1"/>
+            </w14:solidFill>
+          </w14:textFill>
+        </w:rPr>
+      </w:pPr>
+    </w:p>
+    <w:p>
+      <w:pPr>
+        <w:numPr>
+          <w:ilvl w:val="0"/>
+          <w:numId w:val="0"/>
+        </w:numPr>
+        <w:ind w:leftChars="0"/>
+        <w:rPr>
+          <w:rFonts w:hint="default"/>
+          <w:b w:val="0"/>
+          <w:bCs w:val="0"/>
+          <w:color w:val="000000" w:themeColor="text1"/>
+          <w:sz w:val="24"/>
+          <w:szCs w:val="24"/>
+          <w:lang w:val="en-IN"/>
+          <w14:textFill>
+            <w14:solidFill>
+              <w14:schemeClr w14:val="tx1"/>
+            </w14:solidFill>
+          </w14:textFill>
+        </w:rPr>
+      </w:pPr>
+      <w:r>
+        <w:rPr>
+          <w:rFonts w:hint="default"/>
+          <w:b w:val="0"/>
+          <w:bCs w:val="0"/>
+          <w:color w:val="000000" w:themeColor="text1"/>
+          <w:sz w:val="24"/>
+          <w:szCs w:val="24"/>
+          <w:lang w:val="en-IN"/>
+          <w14:textFill>
+            <w14:solidFill>
+              <w14:schemeClr w14:val="tx1"/>
+            </w14:solidFill>
+          </w14:textFill>
+        </w:rPr>
+        <w:t>Activities:</w:t>
+      </w:r>
+    </w:p>
+    <w:p>
+      <w:pPr>
+        <w:numPr>
+          <w:ilvl w:val="0"/>
+          <w:numId w:val="4"/>
+        </w:numPr>
+        <w:ind w:left="420" w:leftChars="0" w:hanging="420" w:firstLineChars="0"/>
+        <w:rPr>
+          <w:rFonts w:hint="default"/>
+          <w:b w:val="0"/>
+          <w:bCs w:val="0"/>
+          <w:color w:val="000000" w:themeColor="text1"/>
+          <w:sz w:val="24"/>
+          <w:szCs w:val="24"/>
+          <w:lang w:val="en-IN"/>
+          <w14:textFill>
+            <w14:solidFill>
+              <w14:schemeClr w14:val="tx1"/>
+            </w14:solidFill>
+          </w14:textFill>
+        </w:rPr>
+      </w:pPr>
+      <w:r>
+        <w:rPr>
+          <w:rFonts w:hint="default"/>
+          <w:b w:val="0"/>
+          <w:bCs w:val="0"/>
+          <w:color w:val="000000" w:themeColor="text1"/>
+          <w:sz w:val="24"/>
+          <w:szCs w:val="24"/>
+          <w:lang w:val="en-IN"/>
+          <w14:textFill>
+            <w14:solidFill>
+              <w14:schemeClr w14:val="tx1"/>
+            </w14:solidFill>
+          </w14:textFill>
+        </w:rPr>
+        <w:t>Conducted unit testing, integration testing, and system testing.</w:t>
+      </w:r>
+    </w:p>
+    <w:p>
+      <w:pPr>
+        <w:numPr>
+          <w:ilvl w:val="0"/>
+          <w:numId w:val="4"/>
+        </w:numPr>
+        <w:ind w:left="420" w:leftChars="0" w:hanging="420" w:firstLineChars="0"/>
+        <w:rPr>
+          <w:rFonts w:hint="default"/>
+          <w:b w:val="0"/>
+          <w:bCs w:val="0"/>
+          <w:color w:val="000000" w:themeColor="text1"/>
+          <w:sz w:val="24"/>
+          <w:szCs w:val="24"/>
+          <w:lang w:val="en-IN"/>
+          <w14:textFill>
+            <w14:solidFill>
+              <w14:schemeClr w14:val="tx1"/>
+            </w14:solidFill>
+          </w14:textFill>
+        </w:rPr>
+      </w:pPr>
+      <w:r>
+        <w:rPr>
+          <w:rFonts w:hint="default"/>
+          <w:b w:val="0"/>
+          <w:bCs w:val="0"/>
+          <w:color w:val="000000" w:themeColor="text1"/>
+          <w:sz w:val="24"/>
+          <w:szCs w:val="24"/>
+          <w:lang w:val="en-IN"/>
+          <w14:textFill>
+            <w14:solidFill>
+              <w14:schemeClr w14:val="tx1"/>
+            </w14:solidFill>
+          </w14:textFill>
+        </w:rPr>
+        <w:t>Performed regression testing after each iteration.</w:t>
+      </w:r>
+    </w:p>
+    <w:p>
+      <w:pPr>
+        <w:numPr>
+          <w:ilvl w:val="0"/>
+          <w:numId w:val="4"/>
+        </w:numPr>
+        <w:ind w:left="420" w:leftChars="0" w:hanging="420" w:firstLineChars="0"/>
+        <w:rPr>
+          <w:rFonts w:hint="default"/>
+          <w:b w:val="0"/>
+          <w:bCs w:val="0"/>
+          <w:color w:val="000000" w:themeColor="text1"/>
+          <w:sz w:val="24"/>
+          <w:szCs w:val="24"/>
+          <w:lang w:val="en-IN"/>
+          <w14:textFill>
+            <w14:solidFill>
+              <w14:schemeClr w14:val="tx1"/>
+            </w14:solidFill>
+          </w14:textFill>
+        </w:rPr>
+      </w:pPr>
+      <w:r>
+        <w:rPr>
+          <w:rFonts w:hint="default"/>
+          <w:b w:val="0"/>
+          <w:bCs w:val="0"/>
+          <w:color w:val="000000" w:themeColor="text1"/>
+          <w:sz w:val="24"/>
+          <w:szCs w:val="24"/>
+          <w:lang w:val="en-IN"/>
+          <w14:textFill>
+            <w14:solidFill>
+              <w14:schemeClr w14:val="tx1"/>
+            </w14:solidFill>
+          </w14:textFill>
+        </w:rPr>
+        <w:t xml:space="preserve"> Involved stakeholders in user acceptance testing (UAT) to gather feedback.</w:t>
+      </w:r>
+    </w:p>
+    <w:p>
+      <w:pPr>
+        <w:numPr>
+          <w:ilvl w:val="0"/>
+          <w:numId w:val="0"/>
+        </w:numPr>
+        <w:ind w:leftChars="0"/>
+        <w:rPr>
+          <w:rFonts w:hint="default"/>
+          <w:b/>
+          <w:bCs/>
+          <w:color w:val="000000" w:themeColor="text1"/>
+          <w:sz w:val="24"/>
+          <w:szCs w:val="24"/>
+          <w:lang w:val="en-IN"/>
+          <w14:textFill>
+            <w14:solidFill>
+              <w14:schemeClr w14:val="tx1"/>
+            </w14:solidFill>
+          </w14:textFill>
+        </w:rPr>
+      </w:pPr>
+      <w:r>
+        <w:rPr>
+          <w:rFonts w:hint="default"/>
+          <w:b/>
+          <w:bCs/>
+          <w:color w:val="000000" w:themeColor="text1"/>
+          <w:sz w:val="24"/>
+          <w:szCs w:val="24"/>
+          <w:lang w:val="en-IN"/>
+          <w14:textFill>
+            <w14:solidFill>
+              <w14:schemeClr w14:val="tx1"/>
+            </w14:solidFill>
+          </w14:textFill>
+        </w:rPr>
+        <w:t>Contribution to Project Outcomes:</w:t>
+      </w:r>
+    </w:p>
+    <w:p>
+      <w:pPr>
+        <w:numPr>
+          <w:ilvl w:val="0"/>
+          <w:numId w:val="0"/>
+        </w:numPr>
+        <w:ind w:leftChars="0"/>
+        <w:rPr>
+          <w:rFonts w:hint="default"/>
+          <w:b w:val="0"/>
+          <w:bCs w:val="0"/>
+          <w:color w:val="000000" w:themeColor="text1"/>
+          <w:sz w:val="24"/>
+          <w:szCs w:val="24"/>
+          <w:lang w:val="en-IN"/>
+          <w14:textFill>
+            <w14:solidFill>
+              <w14:schemeClr w14:val="tx1"/>
+            </w14:solidFill>
+          </w14:textFill>
+        </w:rPr>
+      </w:pPr>
+      <w:r>
+        <w:rPr>
+          <w:rFonts w:hint="default"/>
+          <w:b w:val="0"/>
+          <w:bCs w:val="0"/>
+          <w:color w:val="0000FF"/>
+          <w:sz w:val="24"/>
+          <w:szCs w:val="24"/>
+          <w:lang w:val="en-IN"/>
+        </w:rPr>
+        <w:t>Bug Identification:</w:t>
+      </w:r>
+      <w:r>
+        <w:rPr>
+          <w:rFonts w:hint="default"/>
+          <w:b w:val="0"/>
+          <w:bCs w:val="0"/>
+          <w:color w:val="000000" w:themeColor="text1"/>
+          <w:sz w:val="24"/>
+          <w:szCs w:val="24"/>
+          <w:lang w:val="en-IN"/>
+          <w14:textFill>
+            <w14:solidFill>
+              <w14:schemeClr w14:val="tx1"/>
+            </w14:solidFill>
+          </w14:textFill>
+        </w:rPr>
+        <w:t xml:space="preserve"> Identified and fixed bugs and issues before deployment.</w:t>
+      </w:r>
+    </w:p>
+    <w:p>
+      <w:pPr>
+        <w:numPr>
+          <w:ilvl w:val="0"/>
+          <w:numId w:val="0"/>
+        </w:numPr>
+        <w:ind w:leftChars="0"/>
+        <w:rPr>
+          <w:rFonts w:hint="default"/>
+          <w:b w:val="0"/>
+          <w:bCs w:val="0"/>
+          <w:color w:val="000000" w:themeColor="text1"/>
+          <w:sz w:val="24"/>
+          <w:szCs w:val="24"/>
+          <w:lang w:val="en-IN"/>
+          <w14:textFill>
+            <w14:solidFill>
+              <w14:schemeClr w14:val="tx1"/>
+            </w14:solidFill>
+          </w14:textFill>
+        </w:rPr>
+      </w:pPr>
+      <w:r>
+        <w:rPr>
+          <w:rFonts w:hint="default"/>
+          <w:b w:val="0"/>
+          <w:bCs w:val="0"/>
+          <w:color w:val="0000FF"/>
+          <w:sz w:val="24"/>
+          <w:szCs w:val="24"/>
+          <w:lang w:val="en-IN"/>
+        </w:rPr>
+        <w:t>Quality Assurance:</w:t>
+      </w:r>
+      <w:r>
+        <w:rPr>
+          <w:rFonts w:hint="default"/>
+          <w:b w:val="0"/>
+          <w:bCs w:val="0"/>
+          <w:color w:val="000000" w:themeColor="text1"/>
+          <w:sz w:val="24"/>
+          <w:szCs w:val="24"/>
+          <w:lang w:val="en-IN"/>
+          <w14:textFill>
+            <w14:solidFill>
+              <w14:schemeClr w14:val="tx1"/>
+            </w14:solidFill>
+          </w14:textFill>
+        </w:rPr>
+        <w:t xml:space="preserve"> Ensured that the CRM system was reliable and met performance benchmarks.</w:t>
+      </w:r>
+    </w:p>
+    <w:p>
+      <w:pPr>
+        <w:numPr>
+          <w:ilvl w:val="0"/>
+          <w:numId w:val="0"/>
+        </w:numPr>
+        <w:ind w:leftChars="0"/>
+        <w:rPr>
+          <w:rFonts w:hint="default"/>
+          <w:b/>
+          <w:bCs/>
+          <w:color w:val="000000" w:themeColor="text1"/>
+          <w:sz w:val="24"/>
+          <w:szCs w:val="24"/>
+          <w:lang w:val="en-IN"/>
+          <w14:textFill>
+            <w14:solidFill>
+              <w14:schemeClr w14:val="tx1"/>
+            </w14:solidFill>
+          </w14:textFill>
+        </w:rPr>
+      </w:pPr>
+      <w:r>
+        <w:rPr>
+          <w:rFonts w:hint="default"/>
+          <w:b/>
+          <w:bCs/>
+          <w:color w:val="000000" w:themeColor="text1"/>
+          <w:sz w:val="24"/>
+          <w:szCs w:val="24"/>
+          <w:lang w:val="en-IN"/>
+          <w14:textFill>
+            <w14:solidFill>
+              <w14:schemeClr w14:val="tx1"/>
+            </w14:solidFill>
+          </w14:textFill>
+        </w:rPr>
+        <w:t>5. Deployment</w:t>
+      </w:r>
+    </w:p>
+    <w:p>
+      <w:pPr>
+        <w:numPr>
+          <w:ilvl w:val="0"/>
+          <w:numId w:val="0"/>
+        </w:numPr>
+        <w:ind w:leftChars="0"/>
+        <w:rPr>
+          <w:rFonts w:hint="default"/>
+          <w:b w:val="0"/>
+          <w:bCs w:val="0"/>
+          <w:color w:val="000000" w:themeColor="text1"/>
+          <w:sz w:val="24"/>
+          <w:szCs w:val="24"/>
+          <w:lang w:val="en-IN"/>
+          <w14:textFill>
+            <w14:solidFill>
+              <w14:schemeClr w14:val="tx1"/>
+            </w14:solidFill>
+          </w14:textFill>
+        </w:rPr>
+      </w:pPr>
+      <w:r>
+        <w:rPr>
+          <w:rFonts w:hint="default"/>
+          <w:b w:val="0"/>
+          <w:bCs w:val="0"/>
+          <w:color w:val="000000" w:themeColor="text1"/>
+          <w:sz w:val="24"/>
+          <w:szCs w:val="24"/>
+          <w:lang w:val="en-IN"/>
+          <w14:textFill>
+            <w14:solidFill>
+              <w14:schemeClr w14:val="tx1"/>
+            </w14:solidFill>
+          </w14:textFill>
+        </w:rPr>
+        <w:t>Objective: Deploy the CRM system to production and make it available for end-users.</w:t>
+      </w:r>
+    </w:p>
+    <w:p>
+      <w:pPr>
+        <w:numPr>
+          <w:ilvl w:val="0"/>
+          <w:numId w:val="0"/>
+        </w:numPr>
+        <w:ind w:leftChars="0"/>
+        <w:rPr>
+          <w:rFonts w:hint="default"/>
+          <w:b/>
+          <w:bCs/>
+          <w:color w:val="0000FF"/>
+          <w:sz w:val="24"/>
+          <w:szCs w:val="24"/>
+          <w:lang w:val="en-IN"/>
+        </w:rPr>
+      </w:pPr>
+      <w:r>
+        <w:rPr>
+          <w:rFonts w:hint="default"/>
+          <w:b/>
+          <w:bCs/>
+          <w:color w:val="0000FF"/>
+          <w:sz w:val="24"/>
+          <w:szCs w:val="24"/>
+          <w:lang w:val="en-IN"/>
+        </w:rPr>
+        <w:t>Activities:</w:t>
+      </w:r>
+    </w:p>
+    <w:p>
+      <w:pPr>
+        <w:numPr>
+          <w:ilvl w:val="0"/>
+          <w:numId w:val="4"/>
+        </w:numPr>
+        <w:ind w:left="420" w:leftChars="0" w:hanging="420" w:firstLineChars="0"/>
+        <w:rPr>
+          <w:rFonts w:hint="default"/>
+          <w:b w:val="0"/>
+          <w:bCs w:val="0"/>
+          <w:color w:val="000000" w:themeColor="text1"/>
+          <w:sz w:val="24"/>
+          <w:szCs w:val="24"/>
+          <w:lang w:val="en-IN"/>
+          <w14:textFill>
+            <w14:solidFill>
+              <w14:schemeClr w14:val="tx1"/>
+            </w14:solidFill>
+          </w14:textFill>
+        </w:rPr>
+      </w:pPr>
+      <w:r>
+        <w:rPr>
+          <w:rFonts w:hint="default"/>
+          <w:b w:val="0"/>
+          <w:bCs w:val="0"/>
+          <w:color w:val="000000" w:themeColor="text1"/>
+          <w:sz w:val="24"/>
+          <w:szCs w:val="24"/>
+          <w:lang w:val="en-IN"/>
+          <w14:textFill>
+            <w14:solidFill>
+              <w14:schemeClr w14:val="tx1"/>
+            </w14:solidFill>
+          </w14:textFill>
+        </w:rPr>
+        <w:t xml:space="preserve"> Planned and executed deployment schedule in collaboration with operations team.</w:t>
+      </w:r>
+    </w:p>
+    <w:p>
+      <w:pPr>
+        <w:numPr>
+          <w:ilvl w:val="0"/>
+          <w:numId w:val="4"/>
+        </w:numPr>
+        <w:ind w:left="420" w:leftChars="0" w:hanging="420" w:firstLineChars="0"/>
+        <w:rPr>
+          <w:rFonts w:hint="default"/>
+          <w:b w:val="0"/>
+          <w:bCs w:val="0"/>
+          <w:color w:val="000000" w:themeColor="text1"/>
+          <w:sz w:val="24"/>
+          <w:szCs w:val="24"/>
+          <w:lang w:val="en-IN"/>
+          <w14:textFill>
+            <w14:solidFill>
+              <w14:schemeClr w14:val="tx1"/>
+            </w14:solidFill>
+          </w14:textFill>
+        </w:rPr>
+      </w:pPr>
+      <w:r>
+        <w:rPr>
+          <w:rFonts w:hint="default"/>
+          <w:b w:val="0"/>
+          <w:bCs w:val="0"/>
+          <w:color w:val="000000" w:themeColor="text1"/>
+          <w:sz w:val="24"/>
+          <w:szCs w:val="24"/>
+          <w:lang w:val="en-IN"/>
+          <w14:textFill>
+            <w14:solidFill>
+              <w14:schemeClr w14:val="tx1"/>
+            </w14:solidFill>
+          </w14:textFill>
+        </w:rPr>
+        <w:t xml:space="preserve"> Conducted data migration from legacy systems to the new CRM system.</w:t>
+      </w:r>
+    </w:p>
+    <w:p>
+      <w:pPr>
+        <w:numPr>
+          <w:ilvl w:val="0"/>
+          <w:numId w:val="4"/>
+        </w:numPr>
+        <w:ind w:left="420" w:leftChars="0" w:hanging="420" w:firstLineChars="0"/>
+        <w:rPr>
+          <w:rFonts w:hint="default"/>
+          <w:b/>
+          <w:bCs/>
+          <w:color w:val="000000" w:themeColor="text1"/>
+          <w:sz w:val="24"/>
+          <w:szCs w:val="24"/>
+          <w:lang w:val="en-IN"/>
+          <w14:textFill>
+            <w14:solidFill>
+              <w14:schemeClr w14:val="tx1"/>
+            </w14:solidFill>
+          </w14:textFill>
+        </w:rPr>
+      </w:pPr>
+      <w:r>
+        <w:rPr>
+          <w:rFonts w:hint="default"/>
+          <w:b w:val="0"/>
+          <w:bCs w:val="0"/>
+          <w:color w:val="000000" w:themeColor="text1"/>
+          <w:sz w:val="24"/>
+          <w:szCs w:val="24"/>
+          <w:lang w:val="en-IN"/>
+          <w14:textFill>
+            <w14:solidFill>
+              <w14:schemeClr w14:val="tx1"/>
+            </w14:solidFill>
+          </w14:textFill>
+        </w:rPr>
+        <w:t>Monitored system performance during initial rollout.</w:t>
+      </w:r>
+    </w:p>
+    <w:p>
+      <w:pPr>
+        <w:numPr>
+          <w:ilvl w:val="0"/>
+          <w:numId w:val="0"/>
+        </w:numPr>
+        <w:ind w:leftChars="0"/>
+        <w:rPr>
+          <w:rFonts w:hint="default"/>
+          <w:b/>
+          <w:bCs/>
+          <w:color w:val="000000" w:themeColor="text1"/>
+          <w:sz w:val="24"/>
+          <w:szCs w:val="24"/>
+          <w:lang w:val="en-IN"/>
+          <w14:textFill>
+            <w14:solidFill>
+              <w14:schemeClr w14:val="tx1"/>
+            </w14:solidFill>
+          </w14:textFill>
+        </w:rPr>
+      </w:pPr>
+      <w:r>
+        <w:rPr>
+          <w:rFonts w:hint="default"/>
+          <w:b/>
+          <w:bCs/>
+          <w:color w:val="000000" w:themeColor="text1"/>
+          <w:sz w:val="24"/>
+          <w:szCs w:val="24"/>
+          <w:lang w:val="en-IN"/>
+          <w14:textFill>
+            <w14:solidFill>
+              <w14:schemeClr w14:val="tx1"/>
+            </w14:solidFill>
+          </w14:textFill>
+        </w:rPr>
+        <w:t>Contribution to Project Outcomes:</w:t>
+      </w:r>
+    </w:p>
+    <w:p>
+      <w:pPr>
+        <w:numPr>
+          <w:ilvl w:val="0"/>
+          <w:numId w:val="0"/>
+        </w:numPr>
+        <w:ind w:leftChars="0"/>
+        <w:rPr>
+          <w:rFonts w:hint="default"/>
+          <w:b w:val="0"/>
+          <w:bCs w:val="0"/>
+          <w:color w:val="000000" w:themeColor="text1"/>
+          <w:sz w:val="24"/>
+          <w:szCs w:val="24"/>
+          <w:lang w:val="en-IN"/>
+          <w14:textFill>
+            <w14:solidFill>
+              <w14:schemeClr w14:val="tx1"/>
+            </w14:solidFill>
+          </w14:textFill>
+        </w:rPr>
+      </w:pPr>
+      <w:r>
+        <w:rPr>
+          <w:rFonts w:hint="default"/>
+          <w:b w:val="0"/>
+          <w:bCs w:val="0"/>
+          <w:color w:val="0000FF"/>
+          <w:sz w:val="24"/>
+          <w:szCs w:val="24"/>
+          <w:lang w:val="en-IN"/>
+        </w:rPr>
+        <w:t>Smooth Transition:</w:t>
+      </w:r>
+      <w:r>
+        <w:rPr>
+          <w:rFonts w:hint="default"/>
+          <w:b w:val="0"/>
+          <w:bCs w:val="0"/>
+          <w:color w:val="000000" w:themeColor="text1"/>
+          <w:sz w:val="24"/>
+          <w:szCs w:val="24"/>
+          <w:lang w:val="en-IN"/>
+          <w14:textFill>
+            <w14:solidFill>
+              <w14:schemeClr w14:val="tx1"/>
+            </w14:solidFill>
+          </w14:textFill>
+        </w:rPr>
+        <w:t xml:space="preserve"> Minimized downtime and disruption for end-users during deployment.</w:t>
+      </w:r>
+    </w:p>
+    <w:p>
+      <w:pPr>
+        <w:numPr>
+          <w:ilvl w:val="0"/>
+          <w:numId w:val="0"/>
+        </w:numPr>
+        <w:ind w:leftChars="0"/>
+        <w:rPr>
+          <w:rFonts w:hint="default"/>
+          <w:b w:val="0"/>
+          <w:bCs w:val="0"/>
+          <w:color w:val="000000" w:themeColor="text1"/>
+          <w:sz w:val="24"/>
+          <w:szCs w:val="24"/>
+          <w:lang w:val="en-IN"/>
+          <w14:textFill>
+            <w14:solidFill>
+              <w14:schemeClr w14:val="tx1"/>
+            </w14:solidFill>
+          </w14:textFill>
+        </w:rPr>
+      </w:pPr>
+      <w:r>
+        <w:rPr>
+          <w:rFonts w:hint="default"/>
+          <w:b w:val="0"/>
+          <w:bCs w:val="0"/>
+          <w:color w:val="0000FF"/>
+          <w:sz w:val="24"/>
+          <w:szCs w:val="24"/>
+          <w:lang w:val="en-IN"/>
+        </w:rPr>
+        <w:t>Data Integrity:</w:t>
+      </w:r>
+      <w:r>
+        <w:rPr>
+          <w:rFonts w:hint="default"/>
+          <w:b w:val="0"/>
+          <w:bCs w:val="0"/>
+          <w:color w:val="000000" w:themeColor="text1"/>
+          <w:sz w:val="24"/>
+          <w:szCs w:val="24"/>
+          <w:lang w:val="en-IN"/>
+          <w14:textFill>
+            <w14:solidFill>
+              <w14:schemeClr w14:val="tx1"/>
+            </w14:solidFill>
+          </w14:textFill>
+        </w:rPr>
+        <w:t xml:space="preserve"> Ensured that all data was successfully migrated and accessible in the new system.</w:t>
+      </w:r>
+    </w:p>
+    <w:p>
+      <w:pPr>
+        <w:numPr>
+          <w:ilvl w:val="0"/>
+          <w:numId w:val="0"/>
+        </w:numPr>
+        <w:ind w:leftChars="0"/>
+        <w:rPr>
+          <w:rFonts w:hint="default"/>
+          <w:b/>
+          <w:bCs/>
+          <w:color w:val="000000" w:themeColor="text1"/>
+          <w:sz w:val="24"/>
+          <w:szCs w:val="24"/>
+          <w:lang w:val="en-IN"/>
+          <w14:textFill>
+            <w14:solidFill>
+              <w14:schemeClr w14:val="tx1"/>
+            </w14:solidFill>
+          </w14:textFill>
+        </w:rPr>
+      </w:pPr>
+      <w:r>
+        <w:rPr>
+          <w:rFonts w:hint="default"/>
+          <w:b/>
+          <w:bCs/>
+          <w:color w:val="000000" w:themeColor="text1"/>
+          <w:sz w:val="24"/>
+          <w:szCs w:val="24"/>
+          <w:lang w:val="en-IN"/>
+          <w14:textFill>
+            <w14:solidFill>
+              <w14:schemeClr w14:val="tx1"/>
+            </w14:solidFill>
+          </w14:textFill>
+        </w:rPr>
+        <w:t xml:space="preserve"> 6. Maintenance</w:t>
+      </w:r>
+    </w:p>
+    <w:p>
+      <w:pPr>
+        <w:numPr>
+          <w:ilvl w:val="0"/>
+          <w:numId w:val="0"/>
+        </w:numPr>
+        <w:ind w:leftChars="0"/>
+        <w:rPr>
+          <w:rFonts w:hint="default"/>
+          <w:b w:val="0"/>
+          <w:bCs w:val="0"/>
+          <w:color w:val="000000" w:themeColor="text1"/>
+          <w:sz w:val="24"/>
+          <w:szCs w:val="24"/>
+          <w:lang w:val="en-IN"/>
+          <w14:textFill>
+            <w14:solidFill>
+              <w14:schemeClr w14:val="tx1"/>
+            </w14:solidFill>
+          </w14:textFill>
+        </w:rPr>
+      </w:pPr>
+      <w:r>
+        <w:rPr>
+          <w:rFonts w:hint="default"/>
+          <w:b w:val="0"/>
+          <w:bCs w:val="0"/>
+          <w:color w:val="000000" w:themeColor="text1"/>
+          <w:sz w:val="24"/>
+          <w:szCs w:val="24"/>
+          <w:lang w:val="en-IN"/>
+          <w14:textFill>
+            <w14:solidFill>
+              <w14:schemeClr w14:val="tx1"/>
+            </w14:solidFill>
+          </w14:textFill>
+        </w:rPr>
+        <w:t>Objective: Provide ongoing support, updates, and enhancements to the CRM system post-deployment.</w:t>
+      </w:r>
+    </w:p>
+    <w:p>
+      <w:pPr>
+        <w:numPr>
+          <w:ilvl w:val="0"/>
+          <w:numId w:val="0"/>
+        </w:numPr>
+        <w:ind w:leftChars="0"/>
+        <w:rPr>
+          <w:rFonts w:hint="default"/>
+          <w:b w:val="0"/>
+          <w:bCs w:val="0"/>
+          <w:color w:val="0000FF"/>
+          <w:sz w:val="24"/>
+          <w:szCs w:val="24"/>
+          <w:lang w:val="en-IN"/>
+        </w:rPr>
+      </w:pPr>
+      <w:r>
+        <w:rPr>
+          <w:rFonts w:hint="default"/>
+          <w:b w:val="0"/>
+          <w:bCs w:val="0"/>
+          <w:color w:val="0000FF"/>
+          <w:sz w:val="24"/>
+          <w:szCs w:val="24"/>
+          <w:lang w:val="en-IN"/>
+        </w:rPr>
+        <w:t>Activities:</w:t>
+      </w:r>
+    </w:p>
+    <w:p>
+      <w:pPr>
+        <w:numPr>
+          <w:ilvl w:val="0"/>
+          <w:numId w:val="4"/>
+        </w:numPr>
+        <w:ind w:left="420" w:leftChars="0" w:hanging="420" w:firstLineChars="0"/>
+        <w:rPr>
+          <w:rFonts w:hint="default"/>
+          <w:b w:val="0"/>
+          <w:bCs w:val="0"/>
+          <w:color w:val="000000" w:themeColor="text1"/>
+          <w:sz w:val="24"/>
+          <w:szCs w:val="24"/>
+          <w:lang w:val="en-IN"/>
+          <w14:textFill>
+            <w14:solidFill>
+              <w14:schemeClr w14:val="tx1"/>
+            </w14:solidFill>
+          </w14:textFill>
+        </w:rPr>
+      </w:pPr>
+      <w:r>
+        <w:rPr>
+          <w:rFonts w:hint="default"/>
+          <w:b w:val="0"/>
+          <w:bCs w:val="0"/>
+          <w:color w:val="000000" w:themeColor="text1"/>
+          <w:sz w:val="24"/>
+          <w:szCs w:val="24"/>
+          <w:lang w:val="en-IN"/>
+          <w14:textFill>
+            <w14:solidFill>
+              <w14:schemeClr w14:val="tx1"/>
+            </w14:solidFill>
+          </w14:textFill>
+        </w:rPr>
+        <w:t xml:space="preserve"> Established a support team to address user inquiries and issues.</w:t>
+      </w:r>
+    </w:p>
+    <w:p>
+      <w:pPr>
+        <w:numPr>
+          <w:ilvl w:val="0"/>
+          <w:numId w:val="4"/>
+        </w:numPr>
+        <w:ind w:left="420" w:leftChars="0" w:hanging="420" w:firstLineChars="0"/>
+        <w:rPr>
+          <w:rFonts w:hint="default"/>
+          <w:b w:val="0"/>
+          <w:bCs w:val="0"/>
+          <w:color w:val="000000" w:themeColor="text1"/>
+          <w:sz w:val="24"/>
+          <w:szCs w:val="24"/>
+          <w:lang w:val="en-IN"/>
+          <w14:textFill>
+            <w14:solidFill>
+              <w14:schemeClr w14:val="tx1"/>
+            </w14:solidFill>
+          </w14:textFill>
+        </w:rPr>
+      </w:pPr>
+      <w:r>
+        <w:rPr>
+          <w:rFonts w:hint="default"/>
+          <w:b w:val="0"/>
+          <w:bCs w:val="0"/>
+          <w:color w:val="000000" w:themeColor="text1"/>
+          <w:sz w:val="24"/>
+          <w:szCs w:val="24"/>
+          <w:lang w:val="en-IN"/>
+          <w14:textFill>
+            <w14:solidFill>
+              <w14:schemeClr w14:val="tx1"/>
+            </w14:solidFill>
+          </w14:textFill>
+        </w:rPr>
+        <w:t>Released patches and updates to fix bugs and improve system functionality.</w:t>
+      </w:r>
+    </w:p>
+    <w:p>
+      <w:pPr>
+        <w:numPr>
+          <w:ilvl w:val="0"/>
+          <w:numId w:val="4"/>
+        </w:numPr>
+        <w:ind w:left="420" w:leftChars="0" w:hanging="420" w:firstLineChars="0"/>
+        <w:rPr>
+          <w:rFonts w:hint="default"/>
+          <w:b w:val="0"/>
+          <w:bCs w:val="0"/>
+          <w:color w:val="000000" w:themeColor="text1"/>
+          <w:sz w:val="24"/>
+          <w:szCs w:val="24"/>
+          <w:lang w:val="en-IN"/>
+          <w14:textFill>
+            <w14:solidFill>
+              <w14:schemeClr w14:val="tx1"/>
+            </w14:solidFill>
+          </w14:textFill>
+        </w:rPr>
+      </w:pPr>
+      <w:r>
+        <w:rPr>
+          <w:rFonts w:hint="default"/>
+          <w:b w:val="0"/>
+          <w:bCs w:val="0"/>
+          <w:color w:val="000000" w:themeColor="text1"/>
+          <w:sz w:val="24"/>
+          <w:szCs w:val="24"/>
+          <w:lang w:val="en-IN"/>
+          <w14:textFill>
+            <w14:solidFill>
+              <w14:schemeClr w14:val="tx1"/>
+            </w14:solidFill>
+          </w14:textFill>
+        </w:rPr>
+        <w:t xml:space="preserve"> Implemented new features based on user feedback and changing business requirements.</w:t>
+      </w:r>
+    </w:p>
+    <w:p>
+      <w:pPr>
+        <w:numPr>
+          <w:ilvl w:val="0"/>
+          <w:numId w:val="0"/>
+        </w:numPr>
+        <w:ind w:leftChars="0"/>
+        <w:rPr>
+          <w:rFonts w:hint="default"/>
+          <w:b/>
+          <w:bCs/>
+          <w:color w:val="000000" w:themeColor="text1"/>
+          <w:sz w:val="24"/>
+          <w:szCs w:val="24"/>
+          <w:lang w:val="en-IN"/>
+          <w14:textFill>
+            <w14:solidFill>
+              <w14:schemeClr w14:val="tx1"/>
+            </w14:solidFill>
+          </w14:textFill>
+        </w:rPr>
+      </w:pPr>
+      <w:r>
+        <w:rPr>
+          <w:rFonts w:hint="default"/>
+          <w:b/>
+          <w:bCs/>
+          <w:color w:val="000000" w:themeColor="text1"/>
+          <w:sz w:val="24"/>
+          <w:szCs w:val="24"/>
+          <w:lang w:val="en-IN"/>
+          <w14:textFill>
+            <w14:solidFill>
+              <w14:schemeClr w14:val="tx1"/>
+            </w14:solidFill>
+          </w14:textFill>
+        </w:rPr>
+        <w:t>Contribution to Project Outcomes:</w:t>
+      </w:r>
+    </w:p>
+    <w:p>
+      <w:pPr>
+        <w:numPr>
+          <w:ilvl w:val="0"/>
+          <w:numId w:val="4"/>
+        </w:numPr>
+        <w:ind w:left="420" w:leftChars="0" w:hanging="420" w:firstLineChars="0"/>
+        <w:rPr>
+          <w:rFonts w:hint="default"/>
+          <w:b w:val="0"/>
+          <w:bCs w:val="0"/>
+          <w:color w:val="000000" w:themeColor="text1"/>
+          <w:sz w:val="24"/>
+          <w:szCs w:val="24"/>
+          <w:lang w:val="en-IN"/>
+          <w14:textFill>
+            <w14:solidFill>
+              <w14:schemeClr w14:val="tx1"/>
+            </w14:solidFill>
+          </w14:textFill>
+        </w:rPr>
+      </w:pPr>
+      <w:r>
+        <w:rPr>
+          <w:rFonts w:hint="default"/>
+          <w:b w:val="0"/>
+          <w:bCs w:val="0"/>
+          <w:color w:val="0000FF"/>
+          <w:sz w:val="24"/>
+          <w:szCs w:val="24"/>
+          <w:lang w:val="en-IN"/>
+        </w:rPr>
+        <w:t>System Reliability:</w:t>
+      </w:r>
+      <w:r>
+        <w:rPr>
+          <w:rFonts w:hint="default"/>
+          <w:b w:val="0"/>
+          <w:bCs w:val="0"/>
+          <w:color w:val="000000" w:themeColor="text1"/>
+          <w:sz w:val="24"/>
+          <w:szCs w:val="24"/>
+          <w:lang w:val="en-IN"/>
+          <w14:textFill>
+            <w14:solidFill>
+              <w14:schemeClr w14:val="tx1"/>
+            </w14:solidFill>
+          </w14:textFill>
+        </w:rPr>
+        <w:t xml:space="preserve"> Maintained high availability and performance of the CRM system.</w:t>
+      </w:r>
+    </w:p>
+    <w:p>
+      <w:pPr>
+        <w:numPr>
+          <w:ilvl w:val="0"/>
+          <w:numId w:val="4"/>
+        </w:numPr>
+        <w:ind w:left="420" w:leftChars="0" w:hanging="420" w:firstLineChars="0"/>
+        <w:rPr>
+          <w:rFonts w:hint="default"/>
+          <w:b w:val="0"/>
+          <w:bCs w:val="0"/>
+          <w:color w:val="000000" w:themeColor="text1"/>
+          <w:sz w:val="24"/>
+          <w:szCs w:val="24"/>
+          <w:lang w:val="en-IN"/>
+          <w14:textFill>
+            <w14:solidFill>
+              <w14:schemeClr w14:val="tx1"/>
+            </w14:solidFill>
+          </w14:textFill>
+        </w:rPr>
+      </w:pPr>
+      <w:r>
+        <w:rPr>
+          <w:rFonts w:hint="default"/>
+          <w:b w:val="0"/>
+          <w:bCs w:val="0"/>
+          <w:color w:val="0000FF"/>
+          <w:sz w:val="24"/>
+          <w:szCs w:val="24"/>
+          <w:lang w:val="en-IN"/>
+        </w:rPr>
+        <w:t>Continuous Improvement:</w:t>
+      </w:r>
+      <w:r>
+        <w:rPr>
+          <w:rFonts w:hint="default"/>
+          <w:b w:val="0"/>
+          <w:bCs w:val="0"/>
+          <w:color w:val="000000" w:themeColor="text1"/>
+          <w:sz w:val="24"/>
+          <w:szCs w:val="24"/>
+          <w:lang w:val="en-IN"/>
+          <w14:textFill>
+            <w14:solidFill>
+              <w14:schemeClr w14:val="tx1"/>
+            </w14:solidFill>
+          </w14:textFill>
+        </w:rPr>
+        <w:t xml:space="preserve"> Enhanced the CRM system over time to adapt to evolving business needs.</w:t>
+      </w:r>
     </w:p>
     <w:p>
       <w:pPr>
@@ -4427,7 +7337,7 @@
   <w:docDefaults>
     <w:rPrDefault>
       <w:rPr>
-        <w:rFonts w:asciiTheme="minorHAnsi" w:hAnsiTheme="minorHAnsi" w:eastAsiaTheme="minorEastAsia" w:cstheme="minorBidi"/>
+        <w:rFonts w:ascii="Times New Roman" w:hAnsi="Times New Roman" w:eastAsia="SimSun" w:cs="Times New Roman"/>
       </w:rPr>
     </w:rPrDefault>
     <w:pPrDefault/>
